--- a/信号检测分析/卡尔曼滤波器及matlab代码.docx
+++ b/信号检测分析/卡尔曼滤波器及matlab代码.docx
@@ -122,8 +122,6 @@
           <w:szCs w:val="24"/>
         </w:rPr>
       </w:pPr>
-      <w:bookmarkStart w:id="0" w:name="_GoBack"/>
-      <w:bookmarkEnd w:id="0"/>
     </w:p>
     <w:p>
       <w:pPr>
@@ -12977,6 +12975,7 @@
         <w:spacing w:line="360" w:lineRule="auto"/>
         <w:jc w:val="left"/>
         <w:rPr>
+          <w:rFonts w:hint="eastAsia"/>
           <w:sz w:val="24"/>
           <w:szCs w:val="24"/>
         </w:rPr>
@@ -13020,15 +13019,9 @@
     </w:p>
     <w:p>
       <w:pPr>
-        <w:tabs>
-          <w:tab w:val="left" w:pos="5055"/>
-        </w:tabs>
-        <w:spacing w:line="360" w:lineRule="auto"/>
-        <w:ind w:firstLineChars="200" w:firstLine="480"/>
-        <w:jc w:val="left"/>
-        <w:rPr>
-          <w:sz w:val="24"/>
-          <w:szCs w:val="24"/>
+        <w:ind w:firstLine="420"/>
+        <w:rPr>
+          <w:sz w:val="24"/>
         </w:rPr>
       </w:pPr>
       <w:r>
@@ -13037,90 +13030,56 @@
           <w:sz w:val="24"/>
           <w:szCs w:val="24"/>
         </w:rPr>
-        <w:t>虽然</w:t>
-      </w:r>
-      <w:r>
-        <w:rPr>
-          <w:rFonts w:hint="eastAsia"/>
-          <w:sz w:val="24"/>
-          <w:szCs w:val="24"/>
-        </w:rPr>
-        <w:t>kalman</w:t>
-      </w:r>
-      <w:r>
-        <w:rPr>
-          <w:rFonts w:hint="eastAsia"/>
-          <w:sz w:val="24"/>
-          <w:szCs w:val="24"/>
-        </w:rPr>
-        <w:t>滤波具有许多有点，但是也存在一些缺点。其中主要的一点就是</w:t>
-      </w:r>
-      <w:r>
-        <w:rPr>
-          <w:rFonts w:hint="eastAsia"/>
-          <w:sz w:val="24"/>
-          <w:szCs w:val="24"/>
+        <w:t>小型四旋翼无人机外形结构简单并易于操作，它的飞行控制技术成为无人机研究重点之一，无人机具有多变量、非线性、强耦合和干扰敏感的特性。许多企业投资开发成本低的小型无人机满足国内需求之外还出售国外玩具市场，但其产品传感器陀螺仪容易受时间产生漂移，对控制器性能产生影响。</w:t>
+      </w:r>
+      <w:r>
+        <w:rPr>
+          <w:sz w:val="24"/>
+        </w:rPr>
+        <w:t>小型四旋翼无人机受体积限制，速度很低，其精确值很难直接用速度传感器测量。飞控系统仅能使用精度十分低的</w:t>
+      </w:r>
+      <w:r>
+        <w:rPr>
+          <w:sz w:val="24"/>
+        </w:rPr>
+        <w:t>MEMS</w:t>
+      </w:r>
+      <w:r>
+        <w:rPr>
+          <w:sz w:val="24"/>
+        </w:rPr>
+        <w:t>加速度计和陀螺仪作为姿态测量传感器，直接利用陀螺仪测量得到的角速率信息积分计算姿态，姿态漂移十分严重。</w:t>
+      </w:r>
+      <w:r>
+        <w:rPr>
+          <w:sz w:val="24"/>
         </w:rPr>
         <w:t>Kalman</w:t>
       </w:r>
       <w:r>
         <w:rPr>
-          <w:rFonts w:hint="eastAsia"/>
-          <w:sz w:val="24"/>
-          <w:szCs w:val="24"/>
-        </w:rPr>
-        <w:t>滤波的计算量与状态向量的维数相关，状态量越多，计算量也越大。这意味着状态越多、模型越复杂、非线性程度越高，处理器的数据计算负担越重，控制的实时性也越差。</w:t>
-      </w:r>
-      <w:r>
-        <w:rPr>
-          <w:rFonts w:hint="eastAsia"/>
-          <w:sz w:val="24"/>
-          <w:szCs w:val="24"/>
-        </w:rPr>
-        <w:t>但在</w:t>
-      </w:r>
-      <w:r>
-        <w:rPr>
-          <w:rFonts w:hint="eastAsia"/>
-          <w:sz w:val="24"/>
-          <w:szCs w:val="24"/>
-        </w:rPr>
-        <w:t>某些情况下，可通过适当简化滤波模型来简化滤波计算，在保证估计精度的同时，提高算法的实时性。低动态能力的四旋翼无人机的姿态估计问题即可利用此思想。</w:t>
-      </w:r>
-    </w:p>
-    <w:p>
-      <w:pPr>
-        <w:pStyle w:val="a9"/>
-        <w:numPr>
-          <w:ilvl w:val="0"/>
-          <w:numId w:val="3"/>
-        </w:numPr>
-        <w:tabs>
-          <w:tab w:val="left" w:pos="5055"/>
-        </w:tabs>
-        <w:spacing w:line="360" w:lineRule="auto"/>
-        <w:ind w:firstLineChars="0"/>
-        <w:jc w:val="left"/>
-        <w:rPr>
-          <w:sz w:val="24"/>
-          <w:szCs w:val="24"/>
-        </w:rPr>
-      </w:pPr>
-      <w:r>
-        <w:rPr>
-          <w:rFonts w:hint="eastAsia"/>
-          <w:sz w:val="24"/>
-          <w:szCs w:val="24"/>
-        </w:rPr>
-        <w:t>状态模型的建立</w:t>
-      </w:r>
-      <w:r>
-        <w:rPr>
-          <w:rFonts w:hint="eastAsia"/>
-          <w:sz w:val="24"/>
-          <w:szCs w:val="24"/>
-        </w:rPr>
-        <w:t xml:space="preserve">     </w:t>
+          <w:sz w:val="24"/>
+        </w:rPr>
+        <w:t>滤波算法最早在定位导航领域应用效果显</w:t>
+      </w:r>
+      <w:r>
+        <w:rPr>
+          <w:sz w:val="24"/>
+        </w:rPr>
+        <w:t>著，</w:t>
+      </w:r>
+      <w:r>
+        <w:rPr>
+          <w:sz w:val="24"/>
+        </w:rPr>
+        <w:t>相比互补滤波算法，递归最小二乘法推算是卡尔曼滤波器最吸引人的特性之一，它可计算的方法来估计过程的状态，并使估计均方误差最小，比其它滤波器更容易实现</w:t>
+      </w:r>
+      <w:r>
+        <w:rPr>
+          <w:rFonts w:hint="eastAsia"/>
+          <w:sz w:val="24"/>
+        </w:rPr>
+        <w:t>。下文主要说明利用卡尔曼滤波对小型四旋翼无人机中的角度测量进行建模。</w:t>
       </w:r>
     </w:p>
     <w:p>
@@ -13129,6 +13088,7 @@
           <w:tab w:val="left" w:pos="5055"/>
         </w:tabs>
         <w:spacing w:line="360" w:lineRule="auto"/>
+        <w:ind w:firstLine="480"/>
         <w:jc w:val="left"/>
         <w:rPr>
           <w:sz w:val="24"/>
@@ -13137,145 +13097,219 @@
       </w:pPr>
       <w:r>
         <w:rPr>
-          <w:rFonts w:hint="eastAsia"/>
-          <w:sz w:val="24"/>
-          <w:szCs w:val="24"/>
-        </w:rPr>
-        <w:t>通常，四旋翼无人机动态性能较低，难以做大幅度的滚转和横滚机动。此外，受体积限制，无人机飞控系统仅能使用精度十分低的</w:t>
-      </w:r>
-      <w:r>
-        <w:rPr>
-          <w:rFonts w:hint="eastAsia"/>
-          <w:sz w:val="24"/>
-          <w:szCs w:val="24"/>
-        </w:rPr>
-        <w:t>MEMS</w:t>
-      </w:r>
-      <w:r>
-        <w:rPr>
-          <w:rFonts w:hint="eastAsia"/>
-          <w:sz w:val="24"/>
-          <w:szCs w:val="24"/>
-        </w:rPr>
-        <w:t>加速度计和陀螺仪作</w:t>
-      </w:r>
-      <w:r>
-        <w:rPr>
-          <w:rFonts w:hint="eastAsia"/>
+          <w:sz w:val="24"/>
+          <w:szCs w:val="24"/>
+        </w:rPr>
+        <w:t>利用角度和角速度偏差建立系统状态矩阵</w:t>
+      </w:r>
+      <w:r>
+        <w:rPr>
+          <w:sz w:val="24"/>
+          <w:szCs w:val="24"/>
+        </w:rPr>
+        <w:t>,</w:t>
+      </w:r>
+      <w:r>
+        <w:rPr>
+          <w:sz w:val="24"/>
+          <w:szCs w:val="24"/>
+        </w:rPr>
+        <w:t>表示为</w:t>
+      </w:r>
+      <m:oMath>
+        <m:sSub>
+          <m:sSubPr>
+            <m:ctrlPr>
+              <w:rPr>
+                <w:rFonts w:ascii="Cambria Math" w:hAnsi="Cambria Math"/>
+                <w:sz w:val="24"/>
+                <w:szCs w:val="24"/>
+              </w:rPr>
+            </m:ctrlPr>
+          </m:sSubPr>
+          <m:e>
+            <m:r>
+              <w:rPr>
+                <w:rFonts w:ascii="Cambria Math" w:hAnsi="Cambria Math"/>
+                <w:sz w:val="24"/>
+                <w:szCs w:val="24"/>
+              </w:rPr>
+              <m:t>X</m:t>
+            </m:r>
+          </m:e>
+          <m:sub>
+            <m:r>
+              <w:rPr>
+                <w:rFonts w:ascii="Cambria Math" w:hAnsi="Cambria Math"/>
+                <w:sz w:val="24"/>
+                <w:szCs w:val="24"/>
+              </w:rPr>
+              <m:t>k</m:t>
+            </m:r>
+          </m:sub>
+        </m:sSub>
+        <m:r>
+          <w:rPr>
+            <w:rFonts w:ascii="Cambria Math" w:hAnsi="Cambria Math"/>
+            <w:sz w:val="24"/>
+            <w:szCs w:val="24"/>
+          </w:rPr>
+          <m:t>=</m:t>
+        </m:r>
+        <m:d>
+          <m:dPr>
+            <m:begChr m:val="["/>
+            <m:endChr m:val="]"/>
+            <m:ctrlPr>
+              <w:rPr>
+                <w:rFonts w:ascii="Cambria Math" w:hAnsi="Cambria Math"/>
+                <w:i/>
+                <w:sz w:val="24"/>
+                <w:szCs w:val="24"/>
+              </w:rPr>
+            </m:ctrlPr>
+          </m:dPr>
+          <m:e>
+            <m:eqArr>
+              <m:eqArrPr>
+                <m:ctrlPr>
+                  <w:rPr>
+                    <w:rFonts w:ascii="Cambria Math" w:hAnsi="Cambria Math"/>
+                    <w:i/>
+                    <w:sz w:val="24"/>
+                    <w:szCs w:val="24"/>
+                  </w:rPr>
+                </m:ctrlPr>
+              </m:eqArrPr>
+              <m:e>
+                <m:r>
+                  <w:rPr>
+                    <w:rFonts w:ascii="Cambria Math" w:hAnsi="Cambria Math"/>
+                    <w:sz w:val="24"/>
+                    <w:szCs w:val="24"/>
+                  </w:rPr>
+                  <m:t>θ</m:t>
+                </m:r>
+              </m:e>
+              <m:e>
+                <m:acc>
+                  <m:accPr>
+                    <m:ctrlPr>
+                      <w:rPr>
+                        <w:rFonts w:ascii="Cambria Math" w:hAnsi="Cambria Math"/>
+                        <w:i/>
+                        <w:sz w:val="24"/>
+                        <w:szCs w:val="24"/>
+                      </w:rPr>
+                    </m:ctrlPr>
+                  </m:accPr>
+                  <m:e>
+                    <m:r>
+                      <w:rPr>
+                        <w:rFonts w:ascii="Cambria Math" w:hAnsi="Cambria Math"/>
+                        <w:sz w:val="24"/>
+                        <w:szCs w:val="24"/>
+                      </w:rPr>
+                      <m:t>θ</m:t>
+                    </m:r>
+                  </m:e>
+                </m:acc>
+              </m:e>
+            </m:eqArr>
+          </m:e>
+        </m:d>
+      </m:oMath>
+      <w:r>
+        <w:rPr>
+          <w:rFonts w:hint="eastAsia"/>
+          <w:sz w:val="24"/>
+          <w:szCs w:val="24"/>
+        </w:rPr>
+        <w:t>,</w:t>
+      </w:r>
+      <w:r>
+        <w:rPr>
+          <w:sz w:val="24"/>
+          <w:szCs w:val="24"/>
+        </w:rPr>
+        <w:t xml:space="preserve"> </w:t>
+      </w:r>
+      <w:r>
+        <w:rPr>
+          <w:sz w:val="24"/>
+          <w:szCs w:val="24"/>
+        </w:rPr>
+        <w:t>其中</w:t>
+      </w:r>
+      <w:r>
+        <w:rPr>
+          <w:sz w:val="24"/>
+          <w:szCs w:val="24"/>
+        </w:rPr>
+        <w:t>θ</w:t>
+      </w:r>
+      <w:r>
+        <w:rPr>
+          <w:sz w:val="24"/>
+          <w:szCs w:val="24"/>
+        </w:rPr>
+        <w:t>表示角度，</w:t>
+      </w:r>
+      <m:oMath>
+        <m:acc>
+          <m:accPr>
+            <m:ctrlPr>
+              <w:rPr>
+                <w:rFonts w:ascii="Cambria Math" w:hAnsi="Cambria Math"/>
+                <w:i/>
+                <w:sz w:val="24"/>
+                <w:szCs w:val="24"/>
+              </w:rPr>
+            </m:ctrlPr>
+          </m:accPr>
+          <m:e>
+            <m:r>
+              <w:rPr>
+                <w:rFonts w:ascii="Cambria Math" w:hAnsi="Cambria Math"/>
+                <w:sz w:val="24"/>
+                <w:szCs w:val="24"/>
+              </w:rPr>
+              <m:t>θ</m:t>
+            </m:r>
+          </m:e>
+        </m:acc>
+      </m:oMath>
+      <w:r>
+        <w:rPr>
+          <w:sz w:val="24"/>
+          <w:szCs w:val="24"/>
+        </w:rPr>
+        <w:t>表示角速度偏差，为加速度计</w:t>
+      </w:r>
+      <w:r>
+        <w:rPr>
+          <w:sz w:val="24"/>
+          <w:szCs w:val="24"/>
+        </w:rPr>
+        <w:t xml:space="preserve"> </w:t>
+      </w:r>
+      <w:r>
+        <w:rPr>
+          <w:sz w:val="24"/>
+          <w:szCs w:val="24"/>
+        </w:rPr>
+        <w:t>和陀螺仪测量的角速度偏差，把陀螺仪的测量值</w:t>
+      </w:r>
+      <w:r>
+        <w:rPr>
           <w:sz w:val="24"/>
           <w:szCs w:val="24"/>
         </w:rPr>
         <w:lastRenderedPageBreak/>
-        <w:t>为姿态测量传感器，直接利用陀螺仪测量得到的角速率信息积分计算姿态，姿态漂移十分严重。基于这两个方面，在利用</w:t>
-      </w:r>
-      <w:r>
-        <w:rPr>
-          <w:rFonts w:hint="eastAsia"/>
-          <w:sz w:val="24"/>
-          <w:szCs w:val="24"/>
-        </w:rPr>
-        <w:t>Kalman</w:t>
-      </w:r>
-      <w:r>
-        <w:rPr>
-          <w:rFonts w:hint="eastAsia"/>
-          <w:sz w:val="24"/>
-          <w:szCs w:val="24"/>
-        </w:rPr>
-        <w:t>滤波方法进行姿态估计时，作为滤波器状态模型的非线性姿态微分方程可以进行近似化处理，变为简单的线性方程，如下所示：</w:t>
-      </w:r>
-    </w:p>
-    <w:p>
-      <w:pPr>
-        <w:tabs>
-          <w:tab w:val="left" w:pos="5055"/>
-        </w:tabs>
-        <w:spacing w:line="360" w:lineRule="auto"/>
-        <w:jc w:val="center"/>
-        <w:rPr>
-          <w:sz w:val="24"/>
-          <w:szCs w:val="24"/>
-        </w:rPr>
-      </w:pPr>
-      <w:r>
-        <w:rPr>
-          <w:noProof/>
-        </w:rPr>
-        <w:drawing>
-          <wp:inline distT="0" distB="0" distL="0" distR="0">
-            <wp:extent cx="4520565" cy="731520"/>
-            <wp:effectExtent l="0" t="0" r="0" b="0"/>
-            <wp:docPr id="65" name="图片 65" descr="https://pic1.zhimg.com/80/v2-34ab8d7f67cb8301109259357d0ebaf3_720w.jpg"/>
-            <wp:cNvGraphicFramePr>
-              <a:graphicFrameLocks xmlns:a="http://schemas.openxmlformats.org/drawingml/2006/main" noChangeAspect="1"/>
-            </wp:cNvGraphicFramePr>
-            <a:graphic xmlns:a="http://schemas.openxmlformats.org/drawingml/2006/main">
-              <a:graphicData uri="http://schemas.openxmlformats.org/drawingml/2006/picture">
-                <pic:pic xmlns:pic="http://schemas.openxmlformats.org/drawingml/2006/picture">
-                  <pic:nvPicPr>
-                    <pic:cNvPr id="0" name="Picture 1083" descr="https://pic1.zhimg.com/80/v2-34ab8d7f67cb8301109259357d0ebaf3_720w.jpg"/>
-                    <pic:cNvPicPr>
-                      <a:picLocks noChangeAspect="1" noChangeArrowheads="1"/>
-                    </pic:cNvPicPr>
-                  </pic:nvPicPr>
-                  <pic:blipFill>
-                    <a:blip r:embed="rId8">
-                      <a:extLst>
-                        <a:ext uri="{28A0092B-C50C-407E-A947-70E740481C1C}">
-                          <a14:useLocalDpi xmlns:a14="http://schemas.microsoft.com/office/drawing/2010/main" val="0"/>
-                        </a:ext>
-                      </a:extLst>
-                    </a:blip>
-                    <a:srcRect/>
-                    <a:stretch>
-                      <a:fillRect/>
-                    </a:stretch>
-                  </pic:blipFill>
-                  <pic:spPr bwMode="auto">
-                    <a:xfrm>
-                      <a:off x="0" y="0"/>
-                      <a:ext cx="4520565" cy="731520"/>
-                    </a:xfrm>
-                    <a:prstGeom prst="rect">
-                      <a:avLst/>
-                    </a:prstGeom>
-                    <a:noFill/>
-                    <a:ln>
-                      <a:noFill/>
-                    </a:ln>
-                  </pic:spPr>
-                </pic:pic>
-              </a:graphicData>
-            </a:graphic>
-          </wp:inline>
-        </w:drawing>
-      </w:r>
-      <w:r>
-        <w:rPr>
-          <w:sz w:val="24"/>
-          <w:szCs w:val="24"/>
-        </w:rPr>
-        <w:t xml:space="preserve">                                                                                                                              </w:t>
-      </w:r>
-      <w:r>
-        <w:rPr>
-          <w:rFonts w:hint="eastAsia"/>
-          <w:sz w:val="24"/>
-          <w:szCs w:val="24"/>
-        </w:rPr>
-        <w:t xml:space="preserve">                         (1)</w:t>
-      </w:r>
-      <w:r>
-        <w:rPr>
-          <w:rFonts w:hint="eastAsia"/>
-          <w:sz w:val="24"/>
-          <w:szCs w:val="24"/>
-        </w:rPr>
-        <w:t>其中，</w:t>
-      </w:r>
-      <w:r>
-        <w:rPr>
-          <w:rFonts w:hint="eastAsia"/>
+        <w:t>减去这个偏差就可以得到陀螺仪的真实角速度值。</w:t>
+      </w:r>
+      <w:r>
+        <w:rPr>
           <w:sz w:val="24"/>
           <w:szCs w:val="24"/>
         </w:rPr>
@@ -13283,1707 +13317,40 @@
       </w:r>
       <w:r>
         <w:rPr>
-          <w:rFonts w:hint="eastAsia"/>
-          <w:sz w:val="24"/>
-          <w:szCs w:val="24"/>
-        </w:rPr>
-        <w:t>为俯仰角；</w:t>
-      </w:r>
-      <w:r>
-        <w:rPr>
-          <w:rFonts w:hint="eastAsia"/>
-          <w:sz w:val="24"/>
-          <w:szCs w:val="24"/>
-        </w:rPr>
-        <w:t xml:space="preserve"> </w:t>
-      </w:r>
-      <w:r>
-        <w:rPr>
-          <w:rFonts w:hint="eastAsia"/>
-          <w:sz w:val="24"/>
-          <w:szCs w:val="24"/>
-        </w:rPr>
-        <w:t>为横滚角；</w:t>
-      </w:r>
-      <w:r>
-        <w:rPr>
-          <w:rFonts w:hint="eastAsia"/>
-          <w:sz w:val="24"/>
-          <w:szCs w:val="24"/>
-        </w:rPr>
-        <w:t xml:space="preserve"> </w:t>
-      </w:r>
-      <w:r>
-        <w:rPr>
-          <w:rFonts w:hint="eastAsia"/>
-          <w:sz w:val="24"/>
-          <w:szCs w:val="24"/>
-        </w:rPr>
-        <w:t>为航向角。在姿态更新计算中，</w:t>
-      </w:r>
-      <w:r>
-        <w:rPr>
-          <w:sz w:val="24"/>
-          <w:szCs w:val="24"/>
-        </w:rPr>
-        <w:t>W</w:t>
-      </w:r>
-      <w:r>
-        <w:rPr>
-          <w:sz w:val="16"/>
-          <w:szCs w:val="24"/>
-        </w:rPr>
-        <w:t>x</w:t>
-      </w:r>
-      <w:r>
-        <w:rPr>
-          <w:rFonts w:hint="eastAsia"/>
-          <w:sz w:val="24"/>
-          <w:szCs w:val="24"/>
-        </w:rPr>
-        <w:t>、</w:t>
-      </w:r>
-      <w:r>
-        <w:rPr>
-          <w:rFonts w:hint="eastAsia"/>
-          <w:sz w:val="24"/>
-          <w:szCs w:val="24"/>
-        </w:rPr>
-        <w:t>W</w:t>
-      </w:r>
-      <w:r>
-        <w:rPr>
-          <w:sz w:val="16"/>
-          <w:szCs w:val="24"/>
-        </w:rPr>
-        <w:t>y</w:t>
-      </w:r>
-      <w:r>
-        <w:rPr>
-          <w:rFonts w:hint="eastAsia"/>
-          <w:sz w:val="24"/>
-          <w:szCs w:val="24"/>
-        </w:rPr>
-        <w:t>、</w:t>
-      </w:r>
-      <w:r>
-        <w:rPr>
-          <w:rFonts w:hint="eastAsia"/>
-          <w:sz w:val="24"/>
-          <w:szCs w:val="24"/>
-        </w:rPr>
-        <w:t>W</w:t>
-      </w:r>
-      <w:r>
-        <w:rPr>
-          <w:sz w:val="16"/>
-          <w:szCs w:val="24"/>
-        </w:rPr>
-        <w:t>z</w:t>
-      </w:r>
-      <w:r>
-        <w:rPr>
-          <w:rFonts w:hint="eastAsia"/>
-          <w:sz w:val="24"/>
-          <w:szCs w:val="24"/>
-        </w:rPr>
-        <w:t xml:space="preserve"> </w:t>
-      </w:r>
-      <w:r>
-        <w:rPr>
-          <w:rFonts w:hint="eastAsia"/>
-          <w:sz w:val="24"/>
-          <w:szCs w:val="24"/>
-        </w:rPr>
-        <w:t>为陀螺仪三轴角速度测量值，显然，陀螺仪测量值不可避免的存在测量误差，其中的</w:t>
-      </w:r>
-      <w:r>
-        <w:rPr>
-          <w:rFonts w:hint="eastAsia"/>
-          <w:color w:val="FF0000"/>
-          <w:sz w:val="24"/>
-          <w:szCs w:val="24"/>
-        </w:rPr>
-        <w:t>零漂</w:t>
-      </w:r>
-      <w:r>
-        <w:rPr>
-          <w:rFonts w:hint="eastAsia"/>
-          <w:color w:val="FF0000"/>
-          <w:sz w:val="24"/>
-          <w:szCs w:val="24"/>
-        </w:rPr>
-        <w:t xml:space="preserve">( </w:t>
-      </w:r>
-      <w:r>
-        <w:rPr>
-          <w:rFonts w:hint="eastAsia"/>
-          <w:color w:val="FF0000"/>
-          <w:sz w:val="24"/>
-          <w:szCs w:val="24"/>
-        </w:rPr>
-        <w:t>、</w:t>
-      </w:r>
-      <w:r>
-        <w:rPr>
-          <w:rFonts w:hint="eastAsia"/>
-          <w:color w:val="FF0000"/>
-          <w:sz w:val="24"/>
-          <w:szCs w:val="24"/>
-        </w:rPr>
-        <w:t xml:space="preserve"> </w:t>
-      </w:r>
-      <w:r>
-        <w:rPr>
-          <w:rFonts w:hint="eastAsia"/>
-          <w:color w:val="FF0000"/>
-          <w:sz w:val="24"/>
-          <w:szCs w:val="24"/>
-        </w:rPr>
-        <w:t>、</w:t>
-      </w:r>
-      <w:r>
-        <w:rPr>
-          <w:rFonts w:hint="eastAsia"/>
-          <w:color w:val="FF0000"/>
-          <w:sz w:val="24"/>
-          <w:szCs w:val="24"/>
-        </w:rPr>
-        <w:t xml:space="preserve"> )</w:t>
-      </w:r>
-      <w:r>
-        <w:rPr>
-          <w:rFonts w:hint="eastAsia"/>
-          <w:color w:val="FF0000"/>
-          <w:sz w:val="24"/>
-          <w:szCs w:val="24"/>
-        </w:rPr>
-        <w:t>是</w:t>
-      </w:r>
-      <w:r>
-        <w:rPr>
-          <w:rFonts w:hint="eastAsia"/>
-          <w:sz w:val="24"/>
-          <w:szCs w:val="24"/>
-        </w:rPr>
-        <w:t>最为重要的误差。基于此，选定状态变量如下：（由于目前实验仅使用加速度计，</w:t>
-      </w:r>
-      <w:r>
-        <w:rPr>
-          <w:rFonts w:hint="eastAsia"/>
-          <w:sz w:val="24"/>
-          <w:szCs w:val="24"/>
-        </w:rPr>
-        <w:t xml:space="preserve"> </w:t>
-      </w:r>
-      <w:r>
-        <w:rPr>
-          <w:rFonts w:hint="eastAsia"/>
-          <w:sz w:val="24"/>
-          <w:szCs w:val="24"/>
-        </w:rPr>
-        <w:t>方向的参数得不到有效</w:t>
-      </w:r>
-      <w:r>
-        <w:rPr>
-          <w:rFonts w:hint="eastAsia"/>
-          <w:sz w:val="24"/>
-          <w:szCs w:val="24"/>
-        </w:rPr>
-        <w:t>估计，因此暂时先这样确定</w:t>
-      </w:r>
-      <w:r>
-        <w:rPr>
-          <w:rFonts w:hint="eastAsia"/>
-          <w:sz w:val="24"/>
-          <w:szCs w:val="24"/>
-        </w:rPr>
-        <w:t>态</w:t>
-      </w:r>
-    </w:p>
-    <w:p>
-      <w:pPr>
-        <w:tabs>
-          <w:tab w:val="left" w:pos="5055"/>
-        </w:tabs>
-        <w:spacing w:line="360" w:lineRule="auto"/>
-        <w:jc w:val="center"/>
-        <w:rPr>
-          <w:rFonts w:hint="eastAsia"/>
-          <w:sz w:val="24"/>
-          <w:szCs w:val="24"/>
-        </w:rPr>
-      </w:pPr>
-      <w:r>
-        <w:rPr>
-          <w:noProof/>
-        </w:rPr>
-        <w:drawing>
-          <wp:inline distT="0" distB="0" distL="0" distR="0">
-            <wp:extent cx="1602105" cy="265430"/>
-            <wp:effectExtent l="0" t="0" r="0" b="0"/>
-            <wp:docPr id="66" name="图片 66" descr="https://pic1.zhimg.com/80/v2-6c5a53b140943a866d98fc7ed71c63b3_720w.jpg"/>
-            <wp:cNvGraphicFramePr>
-              <a:graphicFrameLocks xmlns:a="http://schemas.openxmlformats.org/drawingml/2006/main" noChangeAspect="1"/>
-            </wp:cNvGraphicFramePr>
-            <a:graphic xmlns:a="http://schemas.openxmlformats.org/drawingml/2006/main">
-              <a:graphicData uri="http://schemas.openxmlformats.org/drawingml/2006/picture">
-                <pic:pic xmlns:pic="http://schemas.openxmlformats.org/drawingml/2006/picture">
-                  <pic:nvPicPr>
-                    <pic:cNvPr id="0" name="Picture 1096" descr="https://pic1.zhimg.com/80/v2-6c5a53b140943a866d98fc7ed71c63b3_720w.jpg"/>
-                    <pic:cNvPicPr>
-                      <a:picLocks noChangeAspect="1" noChangeArrowheads="1"/>
-                    </pic:cNvPicPr>
-                  </pic:nvPicPr>
-                  <pic:blipFill>
-                    <a:blip r:embed="rId9">
-                      <a:extLst>
-                        <a:ext uri="{28A0092B-C50C-407E-A947-70E740481C1C}">
-                          <a14:useLocalDpi xmlns:a14="http://schemas.microsoft.com/office/drawing/2010/main" val="0"/>
-                        </a:ext>
-                      </a:extLst>
-                    </a:blip>
-                    <a:srcRect/>
-                    <a:stretch>
-                      <a:fillRect/>
-                    </a:stretch>
-                  </pic:blipFill>
-                  <pic:spPr bwMode="auto">
-                    <a:xfrm>
-                      <a:off x="0" y="0"/>
-                      <a:ext cx="1602105" cy="265430"/>
-                    </a:xfrm>
-                    <a:prstGeom prst="rect">
-                      <a:avLst/>
-                    </a:prstGeom>
-                    <a:noFill/>
-                    <a:ln>
-                      <a:noFill/>
-                    </a:ln>
-                  </pic:spPr>
-                </pic:pic>
-              </a:graphicData>
-            </a:graphic>
-          </wp:inline>
-        </w:drawing>
-      </w:r>
-    </w:p>
-    <w:p>
-      <w:pPr>
-        <w:tabs>
-          <w:tab w:val="left" w:pos="5055"/>
-        </w:tabs>
-        <w:spacing w:line="360" w:lineRule="auto"/>
-        <w:jc w:val="center"/>
-        <w:rPr>
-          <w:sz w:val="24"/>
-          <w:szCs w:val="24"/>
-        </w:rPr>
-      </w:pPr>
-      <w:r>
-        <w:rPr>
-          <w:rFonts w:hint="eastAsia"/>
-          <w:sz w:val="24"/>
-          <w:szCs w:val="24"/>
-        </w:rPr>
-        <w:t>则状态方程建立为</w:t>
-      </w:r>
-    </w:p>
-    <w:p>
-      <w:pPr>
-        <w:tabs>
-          <w:tab w:val="left" w:pos="5055"/>
-        </w:tabs>
-        <w:spacing w:line="360" w:lineRule="auto"/>
-        <w:jc w:val="center"/>
-        <w:rPr>
-          <w:sz w:val="24"/>
-          <w:szCs w:val="24"/>
-        </w:rPr>
-      </w:pPr>
-      <w:r>
-        <w:rPr>
-          <w:noProof/>
-        </w:rPr>
-        <w:drawing>
-          <wp:inline distT="0" distB="0" distL="0" distR="0">
-            <wp:extent cx="3438525" cy="1188085"/>
-            <wp:effectExtent l="0" t="0" r="0" b="0"/>
-            <wp:docPr id="67" name="图片 67" descr="https://pic4.zhimg.com/80/v2-d1d417938e4cc9f0a692ad5e5be6023f_720w.jpg"/>
-            <wp:cNvGraphicFramePr>
-              <a:graphicFrameLocks xmlns:a="http://schemas.openxmlformats.org/drawingml/2006/main" noChangeAspect="1"/>
-            </wp:cNvGraphicFramePr>
-            <a:graphic xmlns:a="http://schemas.openxmlformats.org/drawingml/2006/main">
-              <a:graphicData uri="http://schemas.openxmlformats.org/drawingml/2006/picture">
-                <pic:pic xmlns:pic="http://schemas.openxmlformats.org/drawingml/2006/picture">
-                  <pic:nvPicPr>
-                    <pic:cNvPr id="0" name="Picture 1098" descr="https://pic4.zhimg.com/80/v2-d1d417938e4cc9f0a692ad5e5be6023f_720w.jpg"/>
-                    <pic:cNvPicPr>
-                      <a:picLocks noChangeAspect="1" noChangeArrowheads="1"/>
-                    </pic:cNvPicPr>
-                  </pic:nvPicPr>
-                  <pic:blipFill>
-                    <a:blip r:embed="rId10">
-                      <a:extLst>
-                        <a:ext uri="{28A0092B-C50C-407E-A947-70E740481C1C}">
-                          <a14:useLocalDpi xmlns:a14="http://schemas.microsoft.com/office/drawing/2010/main" val="0"/>
-                        </a:ext>
-                      </a:extLst>
-                    </a:blip>
-                    <a:srcRect/>
-                    <a:stretch>
-                      <a:fillRect/>
-                    </a:stretch>
-                  </pic:blipFill>
-                  <pic:spPr bwMode="auto">
-                    <a:xfrm>
-                      <a:off x="0" y="0"/>
-                      <a:ext cx="3438525" cy="1188085"/>
-                    </a:xfrm>
-                    <a:prstGeom prst="rect">
-                      <a:avLst/>
-                    </a:prstGeom>
-                    <a:noFill/>
-                    <a:ln>
-                      <a:noFill/>
-                    </a:ln>
-                  </pic:spPr>
-                </pic:pic>
-              </a:graphicData>
-            </a:graphic>
-          </wp:inline>
-        </w:drawing>
-      </w:r>
-      <w:r>
-        <w:rPr>
-          <w:rFonts w:hint="eastAsia"/>
-          <w:sz w:val="24"/>
-          <w:szCs w:val="24"/>
-        </w:rPr>
-        <w:t xml:space="preserve">                                                                                                                                                         (2)</w:t>
-      </w:r>
-      <w:r>
-        <w:rPr>
-          <w:rFonts w:hint="eastAsia"/>
-          <w:sz w:val="24"/>
-          <w:szCs w:val="24"/>
-        </w:rPr>
-        <w:t>这里，</w:t>
-      </w:r>
-      <w:r>
-        <w:rPr>
-          <w:rFonts w:hint="eastAsia"/>
-          <w:sz w:val="24"/>
-          <w:szCs w:val="24"/>
-        </w:rPr>
-        <w:t xml:space="preserve"> </w:t>
-      </w:r>
-      <w:r>
-        <w:rPr>
-          <w:rFonts w:hint="eastAsia"/>
-          <w:sz w:val="24"/>
-          <w:szCs w:val="24"/>
-        </w:rPr>
-        <w:t>为状态转移矩阵；带波浪线的、</w:t>
-      </w:r>
-      <w:r>
-        <w:rPr>
-          <w:rFonts w:hint="eastAsia"/>
-          <w:sz w:val="24"/>
-          <w:szCs w:val="24"/>
-        </w:rPr>
-        <w:t xml:space="preserve"> </w:t>
-      </w:r>
-      <w:r>
-        <w:rPr>
-          <w:rFonts w:hint="eastAsia"/>
-          <w:sz w:val="24"/>
-          <w:szCs w:val="24"/>
-        </w:rPr>
-        <w:t>、</w:t>
-      </w:r>
-      <w:r>
-        <w:rPr>
-          <w:rFonts w:hint="eastAsia"/>
-          <w:sz w:val="24"/>
-          <w:szCs w:val="24"/>
-        </w:rPr>
-        <w:t xml:space="preserve"> </w:t>
-      </w:r>
-      <w:r>
-        <w:rPr>
-          <w:rFonts w:hint="eastAsia"/>
-          <w:sz w:val="24"/>
-          <w:szCs w:val="24"/>
-        </w:rPr>
-        <w:t>表示为陀螺仪三轴角速度测量值。（</w:t>
-      </w:r>
-      <w:r>
-        <w:rPr>
-          <w:rFonts w:hint="eastAsia"/>
-          <w:sz w:val="24"/>
-          <w:szCs w:val="24"/>
-        </w:rPr>
-        <w:t>2</w:t>
-      </w:r>
-      <w:r>
-        <w:rPr>
-          <w:rFonts w:hint="eastAsia"/>
-          <w:sz w:val="24"/>
-          <w:szCs w:val="24"/>
-        </w:rPr>
-        <w:t>）量测模型的建立</w:t>
-      </w:r>
-      <w:r>
-        <w:rPr>
-          <w:rFonts w:hint="eastAsia"/>
-          <w:sz w:val="24"/>
-          <w:szCs w:val="24"/>
-        </w:rPr>
-        <w:t xml:space="preserve">     </w:t>
-      </w:r>
-      <w:r>
-        <w:rPr>
-          <w:rFonts w:hint="eastAsia"/>
-          <w:sz w:val="24"/>
-          <w:szCs w:val="24"/>
-        </w:rPr>
-        <w:t>由于</w:t>
-      </w:r>
-      <w:r>
-        <w:rPr>
-          <w:rFonts w:hint="eastAsia"/>
-          <w:sz w:val="24"/>
-          <w:szCs w:val="24"/>
-        </w:rPr>
-        <w:t>MEMS</w:t>
-      </w:r>
-      <w:r>
-        <w:rPr>
-          <w:rFonts w:hint="eastAsia"/>
-          <w:sz w:val="24"/>
-          <w:szCs w:val="24"/>
-        </w:rPr>
-        <w:t>传感器精度很差，加上该模型是个简化的线性模型，因此需要使用加速度计得到的姿态角对积分姿态进行校正。其中，由加速度计得到的俯仰角</w:t>
-      </w:r>
-      <w:r>
-        <w:rPr>
-          <w:rFonts w:hint="eastAsia"/>
-          <w:sz w:val="24"/>
-          <w:szCs w:val="24"/>
-        </w:rPr>
-        <w:t xml:space="preserve"> </w:t>
-      </w:r>
-      <w:r>
-        <w:rPr>
-          <w:rFonts w:hint="eastAsia"/>
-          <w:sz w:val="24"/>
-          <w:szCs w:val="24"/>
-        </w:rPr>
-        <w:t>和横滚角</w:t>
-      </w:r>
-      <w:r>
-        <w:rPr>
-          <w:rFonts w:hint="eastAsia"/>
-          <w:sz w:val="24"/>
-          <w:szCs w:val="24"/>
-        </w:rPr>
-        <w:t xml:space="preserve"> </w:t>
-      </w:r>
-      <w:r>
-        <w:rPr>
-          <w:rFonts w:hint="eastAsia"/>
-          <w:sz w:val="24"/>
-          <w:szCs w:val="24"/>
-        </w:rPr>
-        <w:t>（由加速度计测量的重力与实际重力之间的关系不难推得）如下所示：</w:t>
-      </w:r>
-    </w:p>
-    <w:p>
-      <w:pPr>
-        <w:tabs>
-          <w:tab w:val="left" w:pos="5055"/>
-        </w:tabs>
-        <w:spacing w:line="360" w:lineRule="auto"/>
-        <w:jc w:val="center"/>
-        <w:rPr>
-          <w:sz w:val="24"/>
-          <w:szCs w:val="24"/>
-        </w:rPr>
-      </w:pPr>
-      <w:r>
-        <w:rPr>
-          <w:noProof/>
-        </w:rPr>
-        <w:drawing>
-          <wp:inline distT="0" distB="0" distL="0" distR="0">
-            <wp:extent cx="2094230" cy="406400"/>
-            <wp:effectExtent l="0" t="0" r="0" b="0"/>
-            <wp:docPr id="68" name="图片 68" descr="https://pic2.zhimg.com/80/v2-3f6bc70778c7c5e20a0dce3e3f3255a8_720w.jpg"/>
-            <wp:cNvGraphicFramePr>
-              <a:graphicFrameLocks xmlns:a="http://schemas.openxmlformats.org/drawingml/2006/main" noChangeAspect="1"/>
-            </wp:cNvGraphicFramePr>
-            <a:graphic xmlns:a="http://schemas.openxmlformats.org/drawingml/2006/main">
-              <a:graphicData uri="http://schemas.openxmlformats.org/drawingml/2006/picture">
-                <pic:pic xmlns:pic="http://schemas.openxmlformats.org/drawingml/2006/picture">
-                  <pic:nvPicPr>
-                    <pic:cNvPr id="0" name="Picture 1100" descr="https://pic2.zhimg.com/80/v2-3f6bc70778c7c5e20a0dce3e3f3255a8_720w.jpg"/>
-                    <pic:cNvPicPr>
-                      <a:picLocks noChangeAspect="1" noChangeArrowheads="1"/>
-                    </pic:cNvPicPr>
-                  </pic:nvPicPr>
-                  <pic:blipFill>
-                    <a:blip r:embed="rId11">
-                      <a:extLst>
-                        <a:ext uri="{28A0092B-C50C-407E-A947-70E740481C1C}">
-                          <a14:useLocalDpi xmlns:a14="http://schemas.microsoft.com/office/drawing/2010/main" val="0"/>
-                        </a:ext>
-                      </a:extLst>
-                    </a:blip>
-                    <a:srcRect/>
-                    <a:stretch>
-                      <a:fillRect/>
-                    </a:stretch>
-                  </pic:blipFill>
-                  <pic:spPr bwMode="auto">
-                    <a:xfrm>
-                      <a:off x="0" y="0"/>
-                      <a:ext cx="2094230" cy="406400"/>
-                    </a:xfrm>
-                    <a:prstGeom prst="rect">
-                      <a:avLst/>
-                    </a:prstGeom>
-                    <a:noFill/>
-                    <a:ln>
-                      <a:noFill/>
-                    </a:ln>
-                  </pic:spPr>
-                </pic:pic>
-              </a:graphicData>
-            </a:graphic>
-          </wp:inline>
-        </w:drawing>
-      </w:r>
-      <w:r>
-        <w:rPr>
-          <w:rFonts w:hint="eastAsia"/>
-          <w:sz w:val="24"/>
-          <w:szCs w:val="24"/>
-        </w:rPr>
-        <w:t xml:space="preserve">                                                 </w:t>
-      </w:r>
-      <w:r>
-        <w:rPr>
-          <w:sz w:val="24"/>
-          <w:szCs w:val="24"/>
-        </w:rPr>
-        <w:t xml:space="preserve">                                                         </w:t>
-      </w:r>
-      <w:r>
-        <w:rPr>
-          <w:sz w:val="24"/>
-          <w:szCs w:val="24"/>
-        </w:rPr>
-        <w:t xml:space="preserve">                         </w:t>
-      </w:r>
-      <w:r>
-        <w:rPr>
-          <w:sz w:val="24"/>
-          <w:szCs w:val="24"/>
-        </w:rPr>
-        <w:t xml:space="preserve">(3)    </w:t>
-      </w:r>
-    </w:p>
-    <w:p>
-      <w:pPr>
-        <w:tabs>
-          <w:tab w:val="left" w:pos="5055"/>
-        </w:tabs>
-        <w:spacing w:line="360" w:lineRule="auto"/>
-        <w:jc w:val="center"/>
-        <w:rPr>
-          <w:sz w:val="24"/>
-          <w:szCs w:val="24"/>
-        </w:rPr>
-      </w:pPr>
-      <w:r>
-        <w:rPr>
-          <w:noProof/>
-        </w:rPr>
-        <w:drawing>
-          <wp:inline distT="0" distB="0" distL="0" distR="0">
-            <wp:extent cx="1383030" cy="273685"/>
-            <wp:effectExtent l="0" t="0" r="0" b="0"/>
-            <wp:docPr id="69" name="图片 69" descr="https://pic4.zhimg.com/80/v2-8735a3b89cdeccfc5255f075a8fdd4c8_720w.jpg"/>
-            <wp:cNvGraphicFramePr>
-              <a:graphicFrameLocks xmlns:a="http://schemas.openxmlformats.org/drawingml/2006/main" noChangeAspect="1"/>
-            </wp:cNvGraphicFramePr>
-            <a:graphic xmlns:a="http://schemas.openxmlformats.org/drawingml/2006/main">
-              <a:graphicData uri="http://schemas.openxmlformats.org/drawingml/2006/picture">
-                <pic:pic xmlns:pic="http://schemas.openxmlformats.org/drawingml/2006/picture">
-                  <pic:nvPicPr>
-                    <pic:cNvPr id="0" name="Picture 1102" descr="https://pic4.zhimg.com/80/v2-8735a3b89cdeccfc5255f075a8fdd4c8_720w.jpg"/>
-                    <pic:cNvPicPr>
-                      <a:picLocks noChangeAspect="1" noChangeArrowheads="1"/>
-                    </pic:cNvPicPr>
-                  </pic:nvPicPr>
-                  <pic:blipFill>
-                    <a:blip r:embed="rId12">
-                      <a:extLst>
-                        <a:ext uri="{28A0092B-C50C-407E-A947-70E740481C1C}">
-                          <a14:useLocalDpi xmlns:a14="http://schemas.microsoft.com/office/drawing/2010/main" val="0"/>
-                        </a:ext>
-                      </a:extLst>
-                    </a:blip>
-                    <a:srcRect/>
-                    <a:stretch>
-                      <a:fillRect/>
-                    </a:stretch>
-                  </pic:blipFill>
-                  <pic:spPr bwMode="auto">
-                    <a:xfrm>
-                      <a:off x="0" y="0"/>
-                      <a:ext cx="1383030" cy="273685"/>
-                    </a:xfrm>
-                    <a:prstGeom prst="rect">
-                      <a:avLst/>
-                    </a:prstGeom>
-                    <a:noFill/>
-                    <a:ln>
-                      <a:noFill/>
-                    </a:ln>
-                  </pic:spPr>
-                </pic:pic>
-              </a:graphicData>
-            </a:graphic>
-          </wp:inline>
-        </w:drawing>
-      </w:r>
-    </w:p>
-    <w:p>
-      <w:pPr>
-        <w:tabs>
-          <w:tab w:val="left" w:pos="5055"/>
-        </w:tabs>
-        <w:spacing w:line="360" w:lineRule="auto"/>
-        <w:jc w:val="center"/>
-        <w:rPr>
-          <w:sz w:val="24"/>
-          <w:szCs w:val="24"/>
-        </w:rPr>
-      </w:pPr>
-      <w:r>
-        <w:rPr>
-          <w:sz w:val="24"/>
-          <w:szCs w:val="24"/>
-        </w:rPr>
-        <w:t xml:space="preserve">    </w:t>
-      </w:r>
-      <w:r>
-        <w:rPr>
-          <w:rFonts w:hint="eastAsia"/>
-          <w:sz w:val="24"/>
-          <w:szCs w:val="24"/>
-        </w:rPr>
-        <w:t xml:space="preserve">                                                                                                                                                (4)</w:t>
-      </w:r>
-      <w:r>
-        <w:rPr>
-          <w:rFonts w:hint="eastAsia"/>
-          <w:sz w:val="24"/>
-          <w:szCs w:val="24"/>
-        </w:rPr>
-        <w:t>其中，</w:t>
-      </w:r>
-      <w:r>
-        <w:rPr>
-          <w:rFonts w:hint="eastAsia"/>
-          <w:sz w:val="24"/>
-          <w:szCs w:val="24"/>
-        </w:rPr>
-        <w:t xml:space="preserve"> </w:t>
-      </w:r>
-      <w:r>
-        <w:rPr>
-          <w:rFonts w:hint="eastAsia"/>
-          <w:sz w:val="24"/>
-          <w:szCs w:val="24"/>
-        </w:rPr>
-        <w:t>为加速度计的测量信息。将</w:t>
-      </w:r>
-      <w:r>
-        <w:rPr>
-          <w:rFonts w:hint="eastAsia"/>
-          <w:sz w:val="24"/>
-          <w:szCs w:val="24"/>
-        </w:rPr>
-        <w:t>(3)</w:t>
-      </w:r>
-      <w:r>
-        <w:rPr>
-          <w:rFonts w:hint="eastAsia"/>
-          <w:sz w:val="24"/>
-          <w:szCs w:val="24"/>
-        </w:rPr>
-        <w:t>和</w:t>
-      </w:r>
-      <w:r>
-        <w:rPr>
-          <w:rFonts w:hint="eastAsia"/>
-          <w:sz w:val="24"/>
-          <w:szCs w:val="24"/>
-        </w:rPr>
-        <w:t>(4)</w:t>
-      </w:r>
-      <w:r>
-        <w:rPr>
-          <w:rFonts w:hint="eastAsia"/>
-          <w:sz w:val="24"/>
-          <w:szCs w:val="24"/>
-        </w:rPr>
-        <w:t>作为量测信息</w:t>
-      </w:r>
-      <w:r>
-        <w:rPr>
-          <w:rFonts w:hint="eastAsia"/>
-          <w:sz w:val="24"/>
-          <w:szCs w:val="24"/>
-        </w:rPr>
-        <w:t xml:space="preserve"> </w:t>
-      </w:r>
-      <w:r>
-        <w:rPr>
-          <w:rFonts w:hint="eastAsia"/>
-          <w:sz w:val="24"/>
-          <w:szCs w:val="24"/>
-        </w:rPr>
-        <w:t>，则无人机姿态滤波器的量测方程很容易得到：</w:t>
-      </w:r>
-    </w:p>
-    <w:p>
-      <w:pPr>
-        <w:tabs>
-          <w:tab w:val="left" w:pos="5055"/>
-        </w:tabs>
-        <w:spacing w:line="360" w:lineRule="auto"/>
-        <w:jc w:val="center"/>
-        <w:rPr>
-          <w:sz w:val="24"/>
-          <w:szCs w:val="24"/>
-        </w:rPr>
-      </w:pPr>
-      <w:r>
-        <w:rPr>
-          <w:rFonts w:hint="eastAsia"/>
-          <w:sz w:val="24"/>
-          <w:szCs w:val="24"/>
-        </w:rPr>
-        <w:lastRenderedPageBreak/>
-        <w:t xml:space="preserve">                                                                                                                                                        (5)</w:t>
-      </w:r>
-      <w:r>
-        <w:rPr>
-          <w:rFonts w:hint="eastAsia"/>
-          <w:sz w:val="24"/>
-          <w:szCs w:val="24"/>
-        </w:rPr>
-        <w:t>其中，</w:t>
-      </w:r>
-      <w:r>
-        <w:rPr>
-          <w:rFonts w:hint="eastAsia"/>
-          <w:sz w:val="24"/>
-          <w:szCs w:val="24"/>
-        </w:rPr>
-        <w:t xml:space="preserve"> </w:t>
-      </w:r>
-      <w:r>
-        <w:rPr>
-          <w:rFonts w:hint="eastAsia"/>
-          <w:sz w:val="24"/>
-          <w:szCs w:val="24"/>
-        </w:rPr>
-        <w:t>为量测转移矩阵，</w:t>
-      </w:r>
-      <w:r>
-        <w:rPr>
-          <w:rFonts w:hint="eastAsia"/>
-          <w:sz w:val="24"/>
-          <w:szCs w:val="24"/>
-        </w:rPr>
-        <w:t xml:space="preserve"> </w:t>
-      </w:r>
-      <w:r>
-        <w:rPr>
-          <w:rFonts w:hint="eastAsia"/>
-          <w:sz w:val="24"/>
-          <w:szCs w:val="24"/>
-        </w:rPr>
-        <w:t>为量测噪声。值得说明的是，这里将载体运动导致的姿态角误差均看做姿态测量噪声。</w:t>
-      </w:r>
-      <w:r>
-        <w:rPr>
-          <w:rFonts w:hint="eastAsia"/>
-          <w:sz w:val="24"/>
-          <w:szCs w:val="24"/>
-        </w:rPr>
-        <w:t xml:space="preserve">     </w:t>
-      </w:r>
-      <w:r>
-        <w:rPr>
-          <w:rFonts w:hint="eastAsia"/>
-          <w:sz w:val="24"/>
-          <w:szCs w:val="24"/>
-        </w:rPr>
-        <w:t>至此，通过状态方程</w:t>
-      </w:r>
-      <w:r>
-        <w:rPr>
-          <w:rFonts w:hint="eastAsia"/>
-          <w:sz w:val="24"/>
-          <w:szCs w:val="24"/>
-        </w:rPr>
-        <w:t>(2)</w:t>
-      </w:r>
-      <w:r>
-        <w:rPr>
-          <w:rFonts w:hint="eastAsia"/>
-          <w:sz w:val="24"/>
-          <w:szCs w:val="24"/>
-        </w:rPr>
-        <w:t>、量测信息</w:t>
-      </w:r>
-      <w:r>
-        <w:rPr>
-          <w:rFonts w:hint="eastAsia"/>
-          <w:sz w:val="24"/>
-          <w:szCs w:val="24"/>
-        </w:rPr>
-        <w:t>(3)</w:t>
-      </w:r>
-      <w:r>
-        <w:rPr>
-          <w:rFonts w:hint="eastAsia"/>
-          <w:sz w:val="24"/>
-          <w:szCs w:val="24"/>
-        </w:rPr>
-        <w:t>和</w:t>
-      </w:r>
-      <w:r>
-        <w:rPr>
-          <w:rFonts w:hint="eastAsia"/>
-          <w:sz w:val="24"/>
-          <w:szCs w:val="24"/>
-        </w:rPr>
-        <w:t>(4)</w:t>
-      </w:r>
-      <w:r>
-        <w:rPr>
-          <w:rFonts w:hint="eastAsia"/>
-          <w:sz w:val="24"/>
-          <w:szCs w:val="24"/>
-        </w:rPr>
-        <w:t>、及量测方程</w:t>
-      </w:r>
-      <w:r>
-        <w:rPr>
-          <w:rFonts w:hint="eastAsia"/>
-          <w:sz w:val="24"/>
-          <w:szCs w:val="24"/>
-        </w:rPr>
-        <w:t>(5)</w:t>
-      </w:r>
-      <w:r>
-        <w:rPr>
-          <w:rFonts w:hint="eastAsia"/>
-          <w:sz w:val="24"/>
-          <w:szCs w:val="24"/>
-        </w:rPr>
-        <w:t>可进行</w:t>
-      </w:r>
-      <w:r>
-        <w:rPr>
-          <w:rFonts w:hint="eastAsia"/>
-          <w:sz w:val="24"/>
-          <w:szCs w:val="24"/>
-        </w:rPr>
-        <w:t>Kalman</w:t>
-      </w:r>
-      <w:r>
-        <w:rPr>
-          <w:rFonts w:hint="eastAsia"/>
-          <w:sz w:val="24"/>
-          <w:szCs w:val="24"/>
-        </w:rPr>
-        <w:t>滤波更新计算估计出姿态角和陀螺仪零漂误差。（</w:t>
-      </w:r>
-      <w:r>
-        <w:rPr>
-          <w:rFonts w:hint="eastAsia"/>
-          <w:sz w:val="24"/>
-          <w:szCs w:val="24"/>
-        </w:rPr>
-        <w:t>3</w:t>
-      </w:r>
-      <w:r>
-        <w:rPr>
-          <w:rFonts w:hint="eastAsia"/>
-          <w:sz w:val="24"/>
-          <w:szCs w:val="24"/>
-        </w:rPr>
-        <w:t>）</w:t>
-      </w:r>
-      <w:r>
-        <w:rPr>
-          <w:rFonts w:hint="eastAsia"/>
-          <w:sz w:val="24"/>
-          <w:szCs w:val="24"/>
-        </w:rPr>
-        <w:t>Kalman</w:t>
-      </w:r>
-    </w:p>
-    <w:p>
-      <w:pPr>
-        <w:tabs>
-          <w:tab w:val="left" w:pos="5055"/>
-        </w:tabs>
-        <w:spacing w:line="360" w:lineRule="auto"/>
-        <w:jc w:val="center"/>
-        <w:rPr>
-          <w:sz w:val="24"/>
-          <w:szCs w:val="24"/>
-        </w:rPr>
-      </w:pPr>
-    </w:p>
-    <w:p>
-      <w:pPr>
-        <w:tabs>
-          <w:tab w:val="left" w:pos="5055"/>
-        </w:tabs>
-        <w:spacing w:line="360" w:lineRule="auto"/>
-        <w:jc w:val="center"/>
-        <w:rPr>
-          <w:sz w:val="24"/>
-          <w:szCs w:val="24"/>
-        </w:rPr>
-      </w:pPr>
-      <w:r>
-        <w:rPr>
-          <w:rFonts w:hint="eastAsia"/>
-          <w:sz w:val="24"/>
-          <w:szCs w:val="24"/>
-        </w:rPr>
-        <w:t>(6)</w:t>
-      </w:r>
-      <w:r>
-        <w:rPr>
-          <w:rFonts w:hint="eastAsia"/>
-          <w:sz w:val="24"/>
-          <w:szCs w:val="24"/>
-        </w:rPr>
-        <w:t>其中，离散化的状态转移矩阵</w:t>
-      </w:r>
-      <w:r>
-        <w:rPr>
-          <w:rFonts w:hint="eastAsia"/>
-          <w:sz w:val="24"/>
-          <w:szCs w:val="24"/>
-        </w:rPr>
-        <w:t xml:space="preserve"> </w:t>
-      </w:r>
-      <w:r>
-        <w:rPr>
-          <w:rFonts w:hint="eastAsia"/>
-          <w:sz w:val="24"/>
-          <w:szCs w:val="24"/>
-        </w:rPr>
-        <w:t>为</w:t>
-      </w:r>
-    </w:p>
-    <w:p>
-      <w:pPr>
-        <w:tabs>
-          <w:tab w:val="left" w:pos="5055"/>
-        </w:tabs>
-        <w:spacing w:line="360" w:lineRule="auto"/>
-        <w:jc w:val="center"/>
-        <w:rPr>
-          <w:sz w:val="24"/>
-          <w:szCs w:val="24"/>
-        </w:rPr>
-      </w:pPr>
-    </w:p>
-    <w:p>
-      <w:pPr>
-        <w:tabs>
-          <w:tab w:val="left" w:pos="5055"/>
-        </w:tabs>
-        <w:spacing w:line="360" w:lineRule="auto"/>
-        <w:jc w:val="center"/>
-        <w:rPr>
-          <w:sz w:val="24"/>
-          <w:szCs w:val="24"/>
-        </w:rPr>
-      </w:pPr>
-      <w:r>
-        <w:rPr>
-          <w:rFonts w:hint="eastAsia"/>
-          <w:sz w:val="24"/>
-          <w:szCs w:val="24"/>
-        </w:rPr>
-        <w:t>控制量</w:t>
-      </w:r>
-      <w:r>
-        <w:rPr>
-          <w:rFonts w:hint="eastAsia"/>
-          <w:sz w:val="24"/>
-          <w:szCs w:val="24"/>
-        </w:rPr>
-        <w:t xml:space="preserve"> </w:t>
-      </w:r>
-      <w:r>
-        <w:rPr>
-          <w:rFonts w:hint="eastAsia"/>
-          <w:sz w:val="24"/>
-          <w:szCs w:val="24"/>
-        </w:rPr>
-        <w:t>为</w:t>
-      </w:r>
-      <w:r>
-        <w:rPr>
-          <w:rFonts w:hint="eastAsia"/>
-          <w:sz w:val="24"/>
-          <w:szCs w:val="24"/>
-        </w:rPr>
-        <w:t xml:space="preserve"> </w:t>
-      </w:r>
-      <w:r>
-        <w:rPr>
-          <w:rFonts w:hint="eastAsia"/>
-          <w:sz w:val="24"/>
-          <w:szCs w:val="24"/>
-        </w:rPr>
-        <w:t>，其中的</w:t>
-      </w:r>
-      <w:r>
-        <w:rPr>
-          <w:rFonts w:hint="eastAsia"/>
-          <w:sz w:val="24"/>
-          <w:szCs w:val="24"/>
-        </w:rPr>
-        <w:t xml:space="preserve"> </w:t>
-      </w:r>
-      <w:r>
-        <w:rPr>
-          <w:rFonts w:hint="eastAsia"/>
-          <w:sz w:val="24"/>
-          <w:szCs w:val="24"/>
-        </w:rPr>
-        <w:t>为更新周期。</w:t>
-      </w:r>
-      <w:r>
-        <w:rPr>
-          <w:rFonts w:hint="eastAsia"/>
-          <w:sz w:val="24"/>
-          <w:szCs w:val="24"/>
-        </w:rPr>
-        <w:t xml:space="preserve">     b).  </w:t>
-      </w:r>
-      <w:r>
-        <w:rPr>
-          <w:rFonts w:hint="eastAsia"/>
-          <w:sz w:val="24"/>
-          <w:szCs w:val="24"/>
-        </w:rPr>
-        <w:t>一步预测估计误差的协方差</w:t>
-      </w:r>
-    </w:p>
-    <w:p>
-      <w:pPr>
-        <w:tabs>
-          <w:tab w:val="left" w:pos="5055"/>
-        </w:tabs>
-        <w:spacing w:line="360" w:lineRule="auto"/>
-        <w:jc w:val="center"/>
-        <w:rPr>
-          <w:sz w:val="24"/>
-          <w:szCs w:val="24"/>
-        </w:rPr>
-      </w:pPr>
-      <w:r>
-        <w:rPr>
-          <w:rFonts w:hint="eastAsia"/>
-          <w:sz w:val="24"/>
-          <w:szCs w:val="24"/>
-        </w:rPr>
-        <w:t xml:space="preserve">                                                                                                                                                        (7)</w:t>
-      </w:r>
-      <w:r>
-        <w:rPr>
-          <w:rFonts w:hint="eastAsia"/>
-          <w:sz w:val="24"/>
-          <w:szCs w:val="24"/>
-        </w:rPr>
-        <w:t>其中，</w:t>
-      </w:r>
-      <w:r>
-        <w:rPr>
-          <w:rFonts w:hint="eastAsia"/>
-          <w:sz w:val="24"/>
-          <w:szCs w:val="24"/>
-        </w:rPr>
-        <w:t xml:space="preserve"> </w:t>
-      </w:r>
-      <w:r>
-        <w:rPr>
-          <w:rFonts w:hint="eastAsia"/>
-          <w:sz w:val="24"/>
-          <w:szCs w:val="24"/>
-        </w:rPr>
-        <w:t>为系统噪声方差阵。</w:t>
-      </w:r>
-      <w:r>
-        <w:rPr>
-          <w:rFonts w:hint="eastAsia"/>
-          <w:sz w:val="24"/>
-          <w:szCs w:val="24"/>
-        </w:rPr>
-        <w:t xml:space="preserve">     c).  </w:t>
-      </w:r>
-      <w:r>
-        <w:rPr>
-          <w:rFonts w:hint="eastAsia"/>
-          <w:sz w:val="24"/>
-          <w:szCs w:val="24"/>
-        </w:rPr>
-        <w:t>滤波增益矩阵</w:t>
-      </w:r>
-      <w:r>
-        <w:rPr>
-          <w:rFonts w:hint="eastAsia"/>
-          <w:sz w:val="24"/>
-          <w:szCs w:val="24"/>
-        </w:rPr>
-        <w:t xml:space="preserve"> </w:t>
-      </w:r>
-    </w:p>
-    <w:p>
-      <w:pPr>
-        <w:tabs>
-          <w:tab w:val="left" w:pos="5055"/>
-        </w:tabs>
-        <w:spacing w:line="360" w:lineRule="auto"/>
-        <w:jc w:val="center"/>
-        <w:rPr>
-          <w:sz w:val="24"/>
-          <w:szCs w:val="24"/>
-        </w:rPr>
-      </w:pPr>
-      <w:r>
-        <w:rPr>
-          <w:sz w:val="24"/>
-          <w:szCs w:val="24"/>
-        </w:rPr>
-        <w:t xml:space="preserve">                                                                                                                     </w:t>
-      </w:r>
-      <w:r>
-        <w:rPr>
-          <w:rFonts w:hint="eastAsia"/>
-          <w:sz w:val="24"/>
-          <w:szCs w:val="24"/>
-        </w:rPr>
-        <w:t xml:space="preserve">                                    (8)</w:t>
-      </w:r>
-      <w:r>
-        <w:rPr>
-          <w:rFonts w:hint="eastAsia"/>
-          <w:sz w:val="24"/>
-          <w:szCs w:val="24"/>
-        </w:rPr>
-        <w:t>其中，</w:t>
-      </w:r>
-      <w:r>
-        <w:rPr>
-          <w:rFonts w:hint="eastAsia"/>
-          <w:sz w:val="24"/>
-          <w:szCs w:val="24"/>
-        </w:rPr>
-        <w:t xml:space="preserve"> </w:t>
-      </w:r>
-      <w:r>
-        <w:rPr>
-          <w:rFonts w:hint="eastAsia"/>
-          <w:sz w:val="24"/>
-          <w:szCs w:val="24"/>
-        </w:rPr>
-        <w:t>为量测噪声方差阵。</w:t>
-      </w:r>
-      <w:r>
-        <w:rPr>
-          <w:rFonts w:hint="eastAsia"/>
-          <w:sz w:val="24"/>
-          <w:szCs w:val="24"/>
-        </w:rPr>
-        <w:t xml:space="preserve">     d).  </w:t>
-      </w:r>
-      <w:r>
-        <w:rPr>
-          <w:rFonts w:hint="eastAsia"/>
-          <w:sz w:val="24"/>
-          <w:szCs w:val="24"/>
-        </w:rPr>
-        <w:t>状态估计</w:t>
-      </w:r>
-    </w:p>
-    <w:p>
-      <w:pPr>
-        <w:tabs>
-          <w:tab w:val="left" w:pos="5055"/>
-        </w:tabs>
-        <w:spacing w:line="360" w:lineRule="auto"/>
-        <w:jc w:val="center"/>
-        <w:rPr>
-          <w:sz w:val="24"/>
-          <w:szCs w:val="24"/>
-        </w:rPr>
-      </w:pPr>
-      <w:r>
-        <w:rPr>
-          <w:rFonts w:hint="eastAsia"/>
-          <w:sz w:val="24"/>
-          <w:szCs w:val="24"/>
-        </w:rPr>
-        <w:t xml:space="preserve">                                                                                                                                                       (9)        e).  </w:t>
-      </w:r>
-      <w:r>
-        <w:rPr>
-          <w:rFonts w:hint="eastAsia"/>
-          <w:sz w:val="24"/>
-          <w:szCs w:val="24"/>
-        </w:rPr>
-        <w:t>状态估计误差的协方差</w:t>
-      </w:r>
-    </w:p>
-    <w:p>
-      <w:pPr>
-        <w:tabs>
-          <w:tab w:val="left" w:pos="5055"/>
-        </w:tabs>
-        <w:spacing w:line="360" w:lineRule="auto"/>
-        <w:jc w:val="center"/>
-        <w:rPr>
-          <w:sz w:val="24"/>
-          <w:szCs w:val="24"/>
-        </w:rPr>
-      </w:pPr>
-      <w:r>
-        <w:rPr>
-          <w:rFonts w:hint="eastAsia"/>
-          <w:sz w:val="24"/>
-          <w:szCs w:val="24"/>
-        </w:rPr>
-        <w:t xml:space="preserve">                                                                                                                                                      (10)     </w:t>
-      </w:r>
-      <w:r>
-        <w:rPr>
-          <w:rFonts w:hint="eastAsia"/>
-          <w:sz w:val="24"/>
-          <w:szCs w:val="24"/>
-        </w:rPr>
-        <w:t>至此，通过式</w:t>
-      </w:r>
-      <w:r>
-        <w:rPr>
-          <w:rFonts w:hint="eastAsia"/>
-          <w:sz w:val="24"/>
-          <w:szCs w:val="24"/>
-        </w:rPr>
-        <w:t>(6)-(10)</w:t>
-      </w:r>
-      <w:r>
-        <w:rPr>
-          <w:rFonts w:hint="eastAsia"/>
-          <w:sz w:val="24"/>
-          <w:szCs w:val="24"/>
-        </w:rPr>
-        <w:t>即可对姿态角和陀螺漂移实现估计。但是，直接使用</w:t>
-      </w:r>
-      <w:r>
-        <w:rPr>
-          <w:rFonts w:hint="eastAsia"/>
-          <w:sz w:val="24"/>
-          <w:szCs w:val="24"/>
-        </w:rPr>
-        <w:t>(6)-(10)</w:t>
-      </w:r>
-      <w:r>
-        <w:rPr>
-          <w:rFonts w:hint="eastAsia"/>
-          <w:sz w:val="24"/>
-          <w:szCs w:val="24"/>
-        </w:rPr>
-        <w:t>式计算十分复杂，尤其是式</w:t>
-      </w:r>
-      <w:r>
-        <w:rPr>
-          <w:rFonts w:hint="eastAsia"/>
-          <w:sz w:val="24"/>
-          <w:szCs w:val="24"/>
-        </w:rPr>
-        <w:t>(8)</w:t>
-      </w:r>
-      <w:r>
-        <w:rPr>
-          <w:rFonts w:hint="eastAsia"/>
-          <w:sz w:val="24"/>
-          <w:szCs w:val="24"/>
-        </w:rPr>
-        <w:t>中还存在矩阵求逆计算，导致算法实时性下降。</w:t>
-      </w:r>
-      <w:r>
-        <w:rPr>
-          <w:rFonts w:hint="eastAsia"/>
-          <w:sz w:val="24"/>
-          <w:szCs w:val="24"/>
-        </w:rPr>
-        <w:t xml:space="preserve">     </w:t>
-      </w:r>
-      <w:r>
-        <w:rPr>
-          <w:rFonts w:hint="eastAsia"/>
-          <w:sz w:val="24"/>
-          <w:szCs w:val="24"/>
-        </w:rPr>
-        <w:t>然而，系统模型和量测模型十分简单，状态估计误差阵中仅有几个元素不为</w:t>
-      </w:r>
-      <w:r>
-        <w:rPr>
-          <w:rFonts w:hint="eastAsia"/>
-          <w:sz w:val="24"/>
-          <w:szCs w:val="24"/>
-        </w:rPr>
-        <w:t>0</w:t>
-      </w:r>
-      <w:r>
-        <w:rPr>
-          <w:rFonts w:hint="eastAsia"/>
-          <w:sz w:val="24"/>
-          <w:szCs w:val="24"/>
-        </w:rPr>
-        <w:t>，因此状态估计误差协方差阵中的元素可以直接计算</w:t>
-      </w:r>
-      <w:r>
-        <w:rPr>
-          <w:rFonts w:hint="eastAsia"/>
-          <w:sz w:val="24"/>
-          <w:szCs w:val="24"/>
-        </w:rPr>
-        <w:t>,</w:t>
-      </w:r>
-      <w:r>
-        <w:rPr>
-          <w:rFonts w:hint="eastAsia"/>
-          <w:sz w:val="24"/>
-          <w:szCs w:val="24"/>
-        </w:rPr>
-        <w:t>，从而避免冗余的矩阵运算，提高算法实时性。</w:t>
-      </w:r>
-      <w:r>
-        <w:rPr>
-          <w:rFonts w:hint="eastAsia"/>
-          <w:sz w:val="24"/>
-          <w:szCs w:val="24"/>
-        </w:rPr>
-        <w:t xml:space="preserve">     </w:t>
-      </w:r>
-      <w:r>
-        <w:rPr>
-          <w:rFonts w:hint="eastAsia"/>
-          <w:sz w:val="24"/>
-          <w:szCs w:val="24"/>
-        </w:rPr>
-        <w:t>每次</w:t>
-      </w:r>
-      <w:r>
-        <w:rPr>
-          <w:rFonts w:hint="eastAsia"/>
-          <w:sz w:val="24"/>
-          <w:szCs w:val="24"/>
-        </w:rPr>
-        <w:t>Kalman</w:t>
-      </w:r>
-      <w:r>
-        <w:rPr>
-          <w:rFonts w:hint="eastAsia"/>
-          <w:sz w:val="24"/>
-          <w:szCs w:val="24"/>
-        </w:rPr>
-        <w:t>滤波迭代更新后，</w:t>
-      </w:r>
-      <w:r>
-        <w:rPr>
-          <w:rFonts w:hint="eastAsia"/>
-          <w:sz w:val="24"/>
-          <w:szCs w:val="24"/>
-        </w:rPr>
-        <w:t xml:space="preserve"> </w:t>
-      </w:r>
-      <w:r>
-        <w:rPr>
-          <w:rFonts w:hint="eastAsia"/>
-          <w:sz w:val="24"/>
-          <w:szCs w:val="24"/>
-        </w:rPr>
-        <w:t>中除对角线元素不为</w:t>
-      </w:r>
-      <w:r>
-        <w:rPr>
-          <w:rFonts w:hint="eastAsia"/>
-          <w:sz w:val="24"/>
-          <w:szCs w:val="24"/>
-        </w:rPr>
-        <w:t>0</w:t>
-      </w:r>
-      <w:r>
-        <w:rPr>
-          <w:rFonts w:hint="eastAsia"/>
-          <w:sz w:val="24"/>
-          <w:szCs w:val="24"/>
-        </w:rPr>
-        <w:t>外，只有、、</w:t>
-      </w:r>
-      <w:r>
-        <w:rPr>
-          <w:rFonts w:hint="eastAsia"/>
-          <w:sz w:val="24"/>
-          <w:szCs w:val="24"/>
-        </w:rPr>
-        <w:t xml:space="preserve"> </w:t>
-      </w:r>
-      <w:r>
-        <w:rPr>
-          <w:rFonts w:hint="eastAsia"/>
-          <w:sz w:val="24"/>
-          <w:szCs w:val="24"/>
-        </w:rPr>
-        <w:t>和不为</w:t>
-      </w:r>
-      <w:r>
-        <w:rPr>
-          <w:rFonts w:hint="eastAsia"/>
-          <w:sz w:val="24"/>
-          <w:szCs w:val="24"/>
-        </w:rPr>
-        <w:t>0.</w:t>
-      </w:r>
-      <w:r>
-        <w:rPr>
-          <w:rFonts w:hint="eastAsia"/>
-          <w:sz w:val="24"/>
-          <w:szCs w:val="24"/>
-        </w:rPr>
-        <w:t>，且</w:t>
-      </w:r>
-      <w:r>
-        <w:rPr>
-          <w:rFonts w:hint="eastAsia"/>
-          <w:sz w:val="24"/>
-          <w:szCs w:val="24"/>
-        </w:rPr>
-        <w:t xml:space="preserve"> </w:t>
-      </w:r>
-      <w:r>
-        <w:rPr>
-          <w:rFonts w:hint="eastAsia"/>
-          <w:sz w:val="24"/>
-          <w:szCs w:val="24"/>
-        </w:rPr>
-        <w:t>、。</w:t>
-      </w:r>
-      <w:r>
-        <w:rPr>
-          <w:rFonts w:hint="eastAsia"/>
-          <w:sz w:val="24"/>
-          <w:szCs w:val="24"/>
-        </w:rPr>
-        <w:t xml:space="preserve">     </w:t>
-      </w:r>
-      <w:r>
-        <w:rPr>
-          <w:rFonts w:hint="eastAsia"/>
-          <w:sz w:val="24"/>
-          <w:szCs w:val="24"/>
-        </w:rPr>
-        <w:t>展开式</w:t>
-      </w:r>
-      <w:r>
-        <w:rPr>
-          <w:rFonts w:hint="eastAsia"/>
-          <w:sz w:val="24"/>
-          <w:szCs w:val="24"/>
-        </w:rPr>
-        <w:t>(7)</w:t>
-      </w:r>
-      <w:r>
-        <w:rPr>
-          <w:rFonts w:hint="eastAsia"/>
-          <w:sz w:val="24"/>
-          <w:szCs w:val="24"/>
-        </w:rPr>
-        <w:t>得到</w:t>
-      </w:r>
-    </w:p>
-    <w:p>
-      <w:pPr>
-        <w:tabs>
-          <w:tab w:val="left" w:pos="5055"/>
-        </w:tabs>
-        <w:spacing w:line="360" w:lineRule="auto"/>
-        <w:jc w:val="center"/>
-        <w:rPr>
-          <w:sz w:val="24"/>
-          <w:szCs w:val="24"/>
-        </w:rPr>
-      </w:pPr>
-      <w:r>
-        <w:rPr>
-          <w:rFonts w:hint="eastAsia"/>
-          <w:sz w:val="24"/>
-          <w:szCs w:val="24"/>
-        </w:rPr>
-        <w:t>滤波增益</w:t>
-      </w:r>
-      <w:r>
-        <w:rPr>
-          <w:rFonts w:hint="eastAsia"/>
-          <w:sz w:val="24"/>
-          <w:szCs w:val="24"/>
-        </w:rPr>
-        <w:t xml:space="preserve"> </w:t>
-      </w:r>
-      <w:r>
-        <w:rPr>
-          <w:rFonts w:hint="eastAsia"/>
-          <w:sz w:val="24"/>
-          <w:szCs w:val="24"/>
-        </w:rPr>
-        <w:t>为</w:t>
-      </w:r>
-    </w:p>
-    <w:p>
-      <w:pPr>
-        <w:tabs>
-          <w:tab w:val="left" w:pos="5055"/>
-        </w:tabs>
-        <w:spacing w:line="360" w:lineRule="auto"/>
-        <w:jc w:val="center"/>
-        <w:rPr>
-          <w:sz w:val="24"/>
-          <w:szCs w:val="24"/>
-        </w:rPr>
-      </w:pPr>
-      <w:r>
-        <w:rPr>
-          <w:rFonts w:hint="eastAsia"/>
-          <w:sz w:val="24"/>
-          <w:szCs w:val="24"/>
-        </w:rPr>
-        <w:t>令</w:t>
-      </w:r>
-    </w:p>
-    <w:p>
-      <w:pPr>
-        <w:tabs>
-          <w:tab w:val="left" w:pos="5055"/>
-        </w:tabs>
-        <w:spacing w:line="360" w:lineRule="auto"/>
-        <w:jc w:val="center"/>
-        <w:rPr>
-          <w:sz w:val="24"/>
-          <w:szCs w:val="24"/>
-        </w:rPr>
-      </w:pPr>
-      <w:r>
-        <w:rPr>
-          <w:rFonts w:hint="eastAsia"/>
-          <w:sz w:val="24"/>
-          <w:szCs w:val="24"/>
-        </w:rPr>
-        <w:t>则估计误差的协方差阵为</w:t>
-      </w:r>
-      <w:r>
-        <w:rPr>
-          <w:rFonts w:hint="eastAsia"/>
-          <w:sz w:val="24"/>
-          <w:szCs w:val="24"/>
-        </w:rPr>
-        <w:t>&lt;</w:t>
-      </w:r>
-    </w:p>
-    <w:p>
-      <w:pPr>
-        <w:tabs>
-          <w:tab w:val="left" w:pos="5055"/>
-        </w:tabs>
-        <w:spacing w:line="360" w:lineRule="auto"/>
-        <w:jc w:val="center"/>
-        <w:rPr>
-          <w:sz w:val="24"/>
-          <w:szCs w:val="24"/>
-        </w:rPr>
-      </w:pPr>
-      <w:r>
-        <w:rPr>
-          <w:rFonts w:hint="eastAsia"/>
-          <w:sz w:val="24"/>
-          <w:szCs w:val="24"/>
-        </w:rPr>
-        <w:t>由此，姿态估计的机上执行程序可总结如下：</w:t>
-      </w:r>
-      <w:r>
-        <w:rPr>
-          <w:rFonts w:hint="eastAsia"/>
-          <w:sz w:val="24"/>
-          <w:szCs w:val="24"/>
-        </w:rPr>
-        <w:t xml:space="preserve">     a). </w:t>
-      </w:r>
-      <w:r>
-        <w:rPr>
-          <w:rFonts w:hint="eastAsia"/>
-          <w:sz w:val="24"/>
-          <w:szCs w:val="24"/>
-        </w:rPr>
-        <w:t>一步预测估计</w:t>
-      </w:r>
-    </w:p>
-    <w:p>
-      <w:pPr>
-        <w:tabs>
-          <w:tab w:val="left" w:pos="5055"/>
-        </w:tabs>
-        <w:spacing w:line="360" w:lineRule="auto"/>
-        <w:jc w:val="center"/>
-        <w:rPr>
-          <w:sz w:val="24"/>
-          <w:szCs w:val="24"/>
-        </w:rPr>
-      </w:pPr>
-      <w:r>
-        <w:rPr>
-          <w:rFonts w:hint="eastAsia"/>
-          <w:sz w:val="24"/>
-          <w:szCs w:val="24"/>
-        </w:rPr>
-        <w:t xml:space="preserve">    b). </w:t>
-      </w:r>
-      <w:r>
-        <w:rPr>
-          <w:rFonts w:hint="eastAsia"/>
-          <w:sz w:val="24"/>
-          <w:szCs w:val="24"/>
-        </w:rPr>
-        <w:t>一步预测估计误差的协方差</w:t>
+          <w:sz w:val="24"/>
+          <w:szCs w:val="24"/>
+        </w:rPr>
+        <w:t>根据前面五个公式建立无人机卡尔曼滤波器</w:t>
+      </w:r>
+      <w:r>
+        <w:rPr>
+          <w:rFonts w:hint="eastAsia"/>
+          <w:sz w:val="24"/>
+          <w:szCs w:val="24"/>
+        </w:rPr>
+        <w:t>。</w:t>
+      </w:r>
+      <w:r>
+        <w:rPr>
+          <w:sz w:val="24"/>
+          <w:szCs w:val="24"/>
+        </w:rPr>
+        <w:t>第一步</w:t>
+      </w:r>
+      <w:r>
+        <w:rPr>
+          <w:rFonts w:hint="eastAsia"/>
+          <w:sz w:val="24"/>
+          <w:szCs w:val="24"/>
+        </w:rPr>
+        <w:t>，</w:t>
+      </w:r>
+      <w:r>
+        <w:rPr>
+          <w:sz w:val="24"/>
+          <w:szCs w:val="24"/>
+        </w:rPr>
+        <w:t>推算角度先验角度：</w:t>
       </w:r>
     </w:p>
     <w:p>
@@ -15001,19 +13368,58 @@
       </w:pPr>
       <w:r>
         <w:rPr>
-          <w:rFonts w:hint="eastAsia"/>
-          <w:sz w:val="24"/>
-          <w:szCs w:val="24"/>
-        </w:rPr>
-        <w:t xml:space="preserve">c). </w:t>
-      </w:r>
-      <w:r>
-        <w:rPr>
-          <w:rFonts w:hint="eastAsia"/>
-          <w:sz w:val="24"/>
-          <w:szCs w:val="24"/>
-        </w:rPr>
-        <w:t>滤波增益</w:t>
+          <w:noProof/>
+        </w:rPr>
+        <w:drawing>
+          <wp:inline distT="0" distB="0" distL="0" distR="0" wp14:anchorId="49FB1088" wp14:editId="33326631">
+            <wp:extent cx="2284095" cy="520288"/>
+            <wp:effectExtent l="0" t="0" r="0" b="0"/>
+            <wp:docPr id="1" name="图片 1"/>
+            <wp:cNvGraphicFramePr>
+              <a:graphicFrameLocks xmlns:a="http://schemas.openxmlformats.org/drawingml/2006/main" noChangeAspect="1"/>
+            </wp:cNvGraphicFramePr>
+            <a:graphic xmlns:a="http://schemas.openxmlformats.org/drawingml/2006/main">
+              <a:graphicData uri="http://schemas.openxmlformats.org/drawingml/2006/picture">
+                <pic:pic xmlns:pic="http://schemas.openxmlformats.org/drawingml/2006/picture">
+                  <pic:nvPicPr>
+                    <pic:cNvPr id="1" name=""/>
+                    <pic:cNvPicPr/>
+                  </pic:nvPicPr>
+                  <pic:blipFill>
+                    <a:blip r:embed="rId8"/>
+                    <a:stretch>
+                      <a:fillRect/>
+                    </a:stretch>
+                  </pic:blipFill>
+                  <pic:spPr>
+                    <a:xfrm>
+                      <a:off x="0" y="0"/>
+                      <a:ext cx="2423956" cy="552147"/>
+                    </a:xfrm>
+                    <a:prstGeom prst="rect">
+                      <a:avLst/>
+                    </a:prstGeom>
+                  </pic:spPr>
+                </pic:pic>
+              </a:graphicData>
+            </a:graphic>
+          </wp:inline>
+        </w:drawing>
+      </w:r>
+      <w:r>
+        <w:rPr>
+          <w:rFonts w:hint="eastAsia"/>
+          <w:sz w:val="24"/>
+          <w:szCs w:val="24"/>
+        </w:rPr>
+        <w:t xml:space="preserve"> </w:t>
+      </w:r>
+      <w:r>
+        <w:rPr>
+          <w:sz w:val="24"/>
+          <w:szCs w:val="24"/>
+        </w:rPr>
+        <w:t xml:space="preserve">          </w:t>
       </w:r>
     </w:p>
     <w:p>
@@ -15023,8 +13429,9 @@
         </w:tabs>
         <w:spacing w:line="360" w:lineRule="auto"/>
         <w:ind w:firstLine="480"/>
-        <w:jc w:val="center"/>
-        <w:rPr>
+        <w:jc w:val="right"/>
+        <w:rPr>
+          <w:rFonts w:hint="eastAsia"/>
           <w:sz w:val="24"/>
           <w:szCs w:val="24"/>
         </w:rPr>
@@ -15035,67 +13442,6 @@
           <w:sz w:val="24"/>
           <w:szCs w:val="24"/>
         </w:rPr>
-        <w:t xml:space="preserve">  d). </w:t>
-      </w:r>
-      <w:r>
-        <w:rPr>
-          <w:rFonts w:hint="eastAsia"/>
-          <w:sz w:val="24"/>
-          <w:szCs w:val="24"/>
-        </w:rPr>
-        <w:t>状态估计值</w:t>
-      </w:r>
-    </w:p>
-    <w:p>
-      <w:pPr>
-        <w:tabs>
-          <w:tab w:val="left" w:pos="5055"/>
-        </w:tabs>
-        <w:spacing w:line="360" w:lineRule="auto"/>
-        <w:ind w:firstLine="480"/>
-        <w:jc w:val="center"/>
-        <w:rPr>
-          <w:sz w:val="24"/>
-          <w:szCs w:val="24"/>
-        </w:rPr>
-      </w:pPr>
-      <w:r>
-        <w:rPr>
-          <w:rFonts w:hint="eastAsia"/>
-          <w:sz w:val="24"/>
-          <w:szCs w:val="24"/>
-        </w:rPr>
-        <w:lastRenderedPageBreak/>
-        <w:t xml:space="preserve">    f). </w:t>
-      </w:r>
-      <w:r>
-        <w:rPr>
-          <w:rFonts w:hint="eastAsia"/>
-          <w:sz w:val="24"/>
-          <w:szCs w:val="24"/>
-        </w:rPr>
-        <w:t>估计误差的协方差</w:t>
-      </w:r>
-    </w:p>
-    <w:p>
-      <w:pPr>
-        <w:tabs>
-          <w:tab w:val="left" w:pos="5055"/>
-        </w:tabs>
-        <w:spacing w:line="360" w:lineRule="auto"/>
-        <w:ind w:firstLine="480"/>
-        <w:jc w:val="center"/>
-        <w:rPr>
-          <w:sz w:val="24"/>
-          <w:szCs w:val="24"/>
-        </w:rPr>
-      </w:pPr>
-      <w:r>
-        <w:rPr>
-          <w:rFonts w:hint="eastAsia"/>
-          <w:sz w:val="24"/>
-          <w:szCs w:val="24"/>
-        </w:rPr>
         <w:t>（</w:t>
       </w:r>
       <w:r>
@@ -15104,656 +13450,15 @@
           <w:sz w:val="24"/>
           <w:szCs w:val="24"/>
         </w:rPr>
-        <w:t>4</w:t>
-      </w:r>
-      <w:r>
-        <w:rPr>
-          <w:rFonts w:hint="eastAsia"/>
-          <w:sz w:val="24"/>
-          <w:szCs w:val="24"/>
-        </w:rPr>
-        <w:t>）实验验证</w:t>
-      </w:r>
-      <w:r>
-        <w:rPr>
-          <w:rFonts w:hint="eastAsia"/>
-          <w:sz w:val="24"/>
-          <w:szCs w:val="24"/>
-        </w:rPr>
-        <w:t xml:space="preserve">         MEMS</w:t>
-      </w:r>
-      <w:r>
-        <w:rPr>
-          <w:rFonts w:hint="eastAsia"/>
-          <w:sz w:val="24"/>
-          <w:szCs w:val="24"/>
-        </w:rPr>
-        <w:t>惯导为</w:t>
-      </w:r>
-      <w:r>
-        <w:rPr>
-          <w:rFonts w:hint="eastAsia"/>
-          <w:sz w:val="24"/>
-          <w:szCs w:val="24"/>
-        </w:rPr>
-        <w:t>MPU6050</w:t>
-      </w:r>
-      <w:r>
-        <w:rPr>
-          <w:rFonts w:hint="eastAsia"/>
-          <w:sz w:val="24"/>
-          <w:szCs w:val="24"/>
-        </w:rPr>
-        <w:t>，包含一个加速度计和陀螺仪。导航处理器为</w:t>
-      </w:r>
-      <w:r>
-        <w:rPr>
-          <w:rFonts w:hint="eastAsia"/>
-          <w:sz w:val="24"/>
-          <w:szCs w:val="24"/>
-        </w:rPr>
-        <w:t>STM32F104ZET6</w:t>
-      </w:r>
-      <w:r>
-        <w:rPr>
-          <w:rFonts w:hint="eastAsia"/>
-          <w:sz w:val="24"/>
-          <w:szCs w:val="24"/>
-        </w:rPr>
-        <w:t>，</w:t>
-      </w:r>
-      <w:r>
-        <w:rPr>
-          <w:rFonts w:hint="eastAsia"/>
-          <w:sz w:val="24"/>
-          <w:szCs w:val="24"/>
-        </w:rPr>
-        <w:t>MPU6050</w:t>
-      </w:r>
-      <w:r>
-        <w:rPr>
-          <w:rFonts w:hint="eastAsia"/>
-          <w:sz w:val="24"/>
-          <w:szCs w:val="24"/>
-        </w:rPr>
-        <w:t>传感器数据通过</w:t>
-      </w:r>
-      <w:r>
-        <w:rPr>
-          <w:rFonts w:hint="eastAsia"/>
-          <w:sz w:val="24"/>
-          <w:szCs w:val="24"/>
-        </w:rPr>
-        <w:t>I2C</w:t>
-      </w:r>
-      <w:r>
-        <w:rPr>
-          <w:rFonts w:hint="eastAsia"/>
-          <w:sz w:val="24"/>
-          <w:szCs w:val="24"/>
-        </w:rPr>
-        <w:t>总线传递给导航处理器，导航处理器进行数据解算，得到姿态。</w:t>
-      </w:r>
-      <w:r>
-        <w:rPr>
-          <w:rFonts w:hint="eastAsia"/>
-          <w:sz w:val="24"/>
-          <w:szCs w:val="24"/>
-        </w:rPr>
-        <w:t xml:space="preserve">         a).   </w:t>
-      </w:r>
-      <w:r>
-        <w:rPr>
-          <w:rFonts w:hint="eastAsia"/>
-          <w:sz w:val="24"/>
-          <w:szCs w:val="24"/>
-        </w:rPr>
-        <w:t>第一组实验中，人为增加了一些上下、前后和左右的运动。首先，利用互补滤波方法对姿态进行估计，其中，陀螺仪和加速度计的数据均进行了</w:t>
-      </w:r>
-      <w:r>
-        <w:rPr>
-          <w:rFonts w:hint="eastAsia"/>
-          <w:sz w:val="24"/>
-          <w:szCs w:val="24"/>
-        </w:rPr>
-        <w:t>10</w:t>
-      </w:r>
-      <w:r>
-        <w:rPr>
-          <w:rFonts w:hint="eastAsia"/>
-          <w:sz w:val="24"/>
-          <w:szCs w:val="24"/>
-        </w:rPr>
-        <w:t>阶的滑动窗口滤波预处理；然后利用本文方法进行姿态估计。实验结果如下所示。</w:t>
-      </w:r>
-    </w:p>
-    <w:p>
-      <w:pPr>
-        <w:tabs>
-          <w:tab w:val="left" w:pos="5055"/>
-        </w:tabs>
-        <w:spacing w:line="360" w:lineRule="auto"/>
-        <w:ind w:firstLine="480"/>
-        <w:jc w:val="center"/>
-        <w:rPr>
-          <w:sz w:val="24"/>
-          <w:szCs w:val="24"/>
-        </w:rPr>
-      </w:pPr>
-      <w:r>
-        <w:rPr>
-          <w:rFonts w:hint="eastAsia"/>
-          <w:sz w:val="24"/>
-          <w:szCs w:val="24"/>
-        </w:rPr>
-        <w:t>图</w:t>
-      </w:r>
-      <w:r>
-        <w:rPr>
-          <w:rFonts w:hint="eastAsia"/>
-          <w:sz w:val="24"/>
-          <w:szCs w:val="24"/>
-        </w:rPr>
-        <w:t xml:space="preserve">1 </w:t>
-      </w:r>
-      <w:r>
-        <w:rPr>
-          <w:rFonts w:hint="eastAsia"/>
-          <w:sz w:val="24"/>
-          <w:szCs w:val="24"/>
-        </w:rPr>
-        <w:t>俯仰角估计曲线</w:t>
-      </w:r>
-    </w:p>
-    <w:p>
-      <w:pPr>
-        <w:tabs>
-          <w:tab w:val="left" w:pos="5055"/>
-        </w:tabs>
-        <w:spacing w:line="360" w:lineRule="auto"/>
-        <w:ind w:firstLine="480"/>
-        <w:jc w:val="center"/>
-        <w:rPr>
-          <w:sz w:val="24"/>
-          <w:szCs w:val="24"/>
-        </w:rPr>
-      </w:pPr>
-      <w:r>
-        <w:rPr>
-          <w:rFonts w:hint="eastAsia"/>
-          <w:sz w:val="24"/>
-          <w:szCs w:val="24"/>
-        </w:rPr>
-        <w:t>图</w:t>
-      </w:r>
-      <w:r>
-        <w:rPr>
-          <w:rFonts w:hint="eastAsia"/>
-          <w:sz w:val="24"/>
-          <w:szCs w:val="24"/>
-        </w:rPr>
-        <w:t xml:space="preserve">2 </w:t>
-      </w:r>
-      <w:r>
-        <w:rPr>
-          <w:rFonts w:hint="eastAsia"/>
-          <w:sz w:val="24"/>
-          <w:szCs w:val="24"/>
-        </w:rPr>
-        <w:t>横滚角估计曲线</w:t>
-      </w:r>
-      <w:r>
-        <w:rPr>
-          <w:rFonts w:hint="eastAsia"/>
-          <w:sz w:val="24"/>
-          <w:szCs w:val="24"/>
-        </w:rPr>
-        <w:t xml:space="preserve">     </w:t>
-      </w:r>
-      <w:r>
-        <w:rPr>
-          <w:rFonts w:hint="eastAsia"/>
-          <w:sz w:val="24"/>
-          <w:szCs w:val="24"/>
-        </w:rPr>
-        <w:t>由图</w:t>
-      </w:r>
-      <w:r>
-        <w:rPr>
-          <w:rFonts w:hint="eastAsia"/>
-          <w:sz w:val="24"/>
-          <w:szCs w:val="24"/>
-        </w:rPr>
-        <w:t>1</w:t>
-      </w:r>
-      <w:r>
-        <w:rPr>
-          <w:rFonts w:hint="eastAsia"/>
-          <w:sz w:val="24"/>
-          <w:szCs w:val="24"/>
-        </w:rPr>
-        <w:t>、图</w:t>
-      </w:r>
-      <w:r>
-        <w:rPr>
-          <w:rFonts w:hint="eastAsia"/>
-          <w:sz w:val="24"/>
-          <w:szCs w:val="24"/>
-        </w:rPr>
-        <w:t>2</w:t>
-      </w:r>
-      <w:r>
-        <w:rPr>
-          <w:rFonts w:hint="eastAsia"/>
-          <w:sz w:val="24"/>
-          <w:szCs w:val="24"/>
-        </w:rPr>
-        <w:t>可以看出，相较于传统的互补滤波算法，</w:t>
-      </w:r>
-      <w:r>
-        <w:rPr>
-          <w:rFonts w:hint="eastAsia"/>
-          <w:sz w:val="24"/>
-          <w:szCs w:val="24"/>
-        </w:rPr>
-        <w:t>Kalman</w:t>
-      </w:r>
-      <w:r>
-        <w:rPr>
-          <w:rFonts w:hint="eastAsia"/>
-          <w:sz w:val="24"/>
-          <w:szCs w:val="24"/>
-        </w:rPr>
-        <w:t>滤波方法的姿态估计值更加平滑，这是</w:t>
-      </w:r>
-      <w:r>
-        <w:rPr>
-          <w:rFonts w:hint="eastAsia"/>
-          <w:sz w:val="24"/>
-          <w:szCs w:val="24"/>
-        </w:rPr>
-        <w:t>Kalman</w:t>
-      </w:r>
-      <w:r>
-        <w:rPr>
-          <w:rFonts w:hint="eastAsia"/>
-          <w:sz w:val="24"/>
-          <w:szCs w:val="24"/>
-        </w:rPr>
-        <w:t>滤波的其中一个优势。但是，由图</w:t>
-      </w:r>
-      <w:r>
-        <w:rPr>
-          <w:rFonts w:hint="eastAsia"/>
-          <w:sz w:val="24"/>
-          <w:szCs w:val="24"/>
-        </w:rPr>
-        <w:t>1</w:t>
-      </w:r>
-      <w:r>
-        <w:rPr>
-          <w:rFonts w:hint="eastAsia"/>
-          <w:sz w:val="24"/>
-          <w:szCs w:val="24"/>
-        </w:rPr>
-        <w:t>可以看到，在开始阶段，</w:t>
-      </w:r>
-      <w:r>
-        <w:rPr>
-          <w:rFonts w:hint="eastAsia"/>
-          <w:sz w:val="24"/>
-          <w:szCs w:val="24"/>
-        </w:rPr>
-        <w:t>Kalman</w:t>
-      </w:r>
-      <w:r>
-        <w:rPr>
-          <w:rFonts w:hint="eastAsia"/>
-          <w:sz w:val="24"/>
-          <w:szCs w:val="24"/>
-        </w:rPr>
-        <w:t>滤波的收敛速度比互补滤波方法稍慢一些。</w:t>
-      </w:r>
-      <w:r>
-        <w:rPr>
-          <w:rFonts w:hint="eastAsia"/>
-          <w:sz w:val="24"/>
-          <w:szCs w:val="24"/>
-        </w:rPr>
-        <w:t xml:space="preserve">     b).   </w:t>
-      </w:r>
-      <w:r>
-        <w:rPr>
-          <w:rFonts w:hint="eastAsia"/>
-          <w:sz w:val="24"/>
-          <w:szCs w:val="24"/>
-        </w:rPr>
-        <w:t>第二组实验人为增加一些简单的俯仰和横滚机动，看其动态性能如何。实验结果如图</w:t>
-      </w:r>
-      <w:r>
-        <w:rPr>
-          <w:rFonts w:hint="eastAsia"/>
-          <w:sz w:val="24"/>
-          <w:szCs w:val="24"/>
-        </w:rPr>
-        <w:t>3</w:t>
-      </w:r>
-      <w:r>
-        <w:rPr>
-          <w:rFonts w:hint="eastAsia"/>
-          <w:sz w:val="24"/>
-          <w:szCs w:val="24"/>
-        </w:rPr>
-        <w:t>所示。</w:t>
-      </w:r>
-    </w:p>
-    <w:p>
-      <w:pPr>
-        <w:tabs>
-          <w:tab w:val="left" w:pos="5055"/>
-        </w:tabs>
-        <w:spacing w:line="360" w:lineRule="auto"/>
-        <w:ind w:firstLine="480"/>
-        <w:jc w:val="center"/>
-        <w:rPr>
-          <w:sz w:val="24"/>
-          <w:szCs w:val="24"/>
-        </w:rPr>
-      </w:pPr>
-      <w:r>
-        <w:rPr>
-          <w:rFonts w:hint="eastAsia"/>
-          <w:sz w:val="24"/>
-          <w:szCs w:val="24"/>
-        </w:rPr>
-        <w:t>图</w:t>
-      </w:r>
-      <w:r>
-        <w:rPr>
-          <w:rFonts w:hint="eastAsia"/>
-          <w:sz w:val="24"/>
-          <w:szCs w:val="24"/>
-        </w:rPr>
-        <w:t xml:space="preserve">3 </w:t>
-      </w:r>
-      <w:r>
-        <w:rPr>
-          <w:rFonts w:hint="eastAsia"/>
-          <w:sz w:val="24"/>
-          <w:szCs w:val="24"/>
-        </w:rPr>
-        <w:t>实验组</w:t>
-      </w:r>
-      <w:r>
-        <w:rPr>
-          <w:rFonts w:hint="eastAsia"/>
-          <w:sz w:val="24"/>
-          <w:szCs w:val="24"/>
-        </w:rPr>
-        <w:t>2</w:t>
-      </w:r>
-      <w:r>
-        <w:rPr>
-          <w:rFonts w:hint="eastAsia"/>
-          <w:sz w:val="24"/>
-          <w:szCs w:val="24"/>
-        </w:rPr>
-        <w:t>的实验结果</w:t>
-      </w:r>
-      <w:r>
-        <w:rPr>
-          <w:rFonts w:hint="eastAsia"/>
-          <w:sz w:val="24"/>
-          <w:szCs w:val="24"/>
-        </w:rPr>
-        <w:t xml:space="preserve">      </w:t>
-      </w:r>
-      <w:r>
-        <w:rPr>
-          <w:rFonts w:hint="eastAsia"/>
-          <w:sz w:val="24"/>
-          <w:szCs w:val="24"/>
-        </w:rPr>
-        <w:t>由图</w:t>
-      </w:r>
-      <w:r>
-        <w:rPr>
-          <w:rFonts w:hint="eastAsia"/>
-          <w:sz w:val="24"/>
-          <w:szCs w:val="24"/>
-        </w:rPr>
-        <w:t>3</w:t>
-      </w:r>
-      <w:r>
-        <w:rPr>
-          <w:rFonts w:hint="eastAsia"/>
-          <w:sz w:val="24"/>
-          <w:szCs w:val="24"/>
-        </w:rPr>
-        <w:t>可得，</w:t>
-      </w:r>
-      <w:r>
-        <w:rPr>
-          <w:rFonts w:hint="eastAsia"/>
-          <w:sz w:val="24"/>
-          <w:szCs w:val="24"/>
-        </w:rPr>
-        <w:t>Kalman</w:t>
-      </w:r>
-      <w:r>
-        <w:rPr>
-          <w:rFonts w:hint="eastAsia"/>
-          <w:sz w:val="24"/>
-          <w:szCs w:val="24"/>
-        </w:rPr>
-        <w:t>滤波方法比互补滤波方法的估计值超前，这意味着</w:t>
-      </w:r>
-      <w:r>
-        <w:rPr>
-          <w:rFonts w:hint="eastAsia"/>
-          <w:sz w:val="24"/>
-          <w:szCs w:val="24"/>
-        </w:rPr>
-        <w:t>Kalman</w:t>
-      </w:r>
-      <w:r>
-        <w:rPr>
-          <w:rFonts w:hint="eastAsia"/>
-          <w:sz w:val="24"/>
-          <w:szCs w:val="24"/>
-        </w:rPr>
-        <w:t>滤波比互补滤波的跟随性更好。在此处，互补滤波使用了</w:t>
-      </w:r>
-      <w:r>
-        <w:rPr>
-          <w:rFonts w:hint="eastAsia"/>
-          <w:sz w:val="24"/>
-          <w:szCs w:val="24"/>
-        </w:rPr>
-        <w:t>10</w:t>
-      </w:r>
-      <w:r>
-        <w:rPr>
-          <w:rFonts w:hint="eastAsia"/>
-          <w:sz w:val="24"/>
-          <w:szCs w:val="24"/>
-        </w:rPr>
-        <w:t>阶的滑动窗口滤波预处理，但是如果为了使估计曲线更加平滑，需要增大预处理滤波的阶数，这也降低了互补滤波方法的跟随性，造成估计值更加滞后，而</w:t>
-      </w:r>
-      <w:r>
-        <w:rPr>
-          <w:rFonts w:hint="eastAsia"/>
-          <w:sz w:val="24"/>
-          <w:szCs w:val="24"/>
-        </w:rPr>
-        <w:t>Kalman</w:t>
-      </w:r>
-      <w:r>
-        <w:rPr>
-          <w:rFonts w:hint="eastAsia"/>
-          <w:sz w:val="24"/>
-          <w:szCs w:val="24"/>
-        </w:rPr>
-        <w:t>滤波就不存在此问题。由此可见，</w:t>
-      </w:r>
-      <w:r>
-        <w:rPr>
-          <w:rFonts w:hint="eastAsia"/>
-          <w:sz w:val="24"/>
-          <w:szCs w:val="24"/>
-        </w:rPr>
-        <w:t>Kalman</w:t>
-      </w:r>
-      <w:r>
-        <w:rPr>
-          <w:rFonts w:hint="eastAsia"/>
-          <w:sz w:val="24"/>
-          <w:szCs w:val="24"/>
-        </w:rPr>
-        <w:t>滤波在跟随性方面具有无可比拟的优势。</w:t>
-      </w:r>
-      <w:r>
-        <w:rPr>
-          <w:rFonts w:hint="eastAsia"/>
-          <w:sz w:val="24"/>
-          <w:szCs w:val="24"/>
-        </w:rPr>
-        <w:t xml:space="preserve">      </w:t>
-      </w:r>
-      <w:r>
-        <w:rPr>
-          <w:rFonts w:hint="eastAsia"/>
-          <w:sz w:val="24"/>
-          <w:szCs w:val="24"/>
-        </w:rPr>
-        <w:t>此外，在计算中，乘法计算是影响计算实时性的主要因素，因此对互补滤波算法和</w:t>
-      </w:r>
-      <w:r>
-        <w:rPr>
-          <w:rFonts w:hint="eastAsia"/>
-          <w:sz w:val="24"/>
-          <w:szCs w:val="24"/>
-        </w:rPr>
-        <w:t>Kalman</w:t>
-      </w:r>
-      <w:r>
-        <w:rPr>
-          <w:rFonts w:hint="eastAsia"/>
-          <w:sz w:val="24"/>
-          <w:szCs w:val="24"/>
-        </w:rPr>
-        <w:t>滤波方法的乘法计算量进行统计。</w:t>
-      </w:r>
-      <w:r>
-        <w:rPr>
-          <w:rFonts w:hint="eastAsia"/>
-          <w:sz w:val="24"/>
-          <w:szCs w:val="24"/>
-        </w:rPr>
-        <w:t xml:space="preserve">  </w:t>
-      </w:r>
-      <w:r>
-        <w:rPr>
-          <w:rFonts w:hint="eastAsia"/>
-          <w:sz w:val="24"/>
-          <w:szCs w:val="24"/>
-        </w:rPr>
-        <w:t>如表</w:t>
-      </w:r>
-      <w:r>
-        <w:rPr>
-          <w:rFonts w:hint="eastAsia"/>
-          <w:sz w:val="24"/>
-          <w:szCs w:val="24"/>
-        </w:rPr>
-        <w:t>1</w:t>
-      </w:r>
-      <w:r>
-        <w:rPr>
-          <w:rFonts w:hint="eastAsia"/>
-          <w:sz w:val="24"/>
-          <w:szCs w:val="24"/>
-        </w:rPr>
-        <w:t>所示。</w:t>
-      </w:r>
-    </w:p>
-    <w:p>
-      <w:pPr>
-        <w:tabs>
-          <w:tab w:val="left" w:pos="5055"/>
-        </w:tabs>
-        <w:spacing w:line="360" w:lineRule="auto"/>
-        <w:ind w:firstLine="480"/>
-        <w:jc w:val="center"/>
-        <w:rPr>
-          <w:rFonts w:hint="eastAsia"/>
-          <w:sz w:val="24"/>
-          <w:szCs w:val="24"/>
-        </w:rPr>
-      </w:pPr>
-      <w:r>
-        <w:rPr>
-          <w:rFonts w:hint="eastAsia"/>
-          <w:sz w:val="24"/>
-          <w:szCs w:val="24"/>
-        </w:rPr>
-        <w:t xml:space="preserve">     </w:t>
-      </w:r>
-      <w:r>
-        <w:rPr>
-          <w:rFonts w:hint="eastAsia"/>
-          <w:sz w:val="24"/>
-          <w:szCs w:val="24"/>
-        </w:rPr>
-        <w:t>经过模型的简化，</w:t>
-      </w:r>
-      <w:r>
-        <w:rPr>
-          <w:rFonts w:hint="eastAsia"/>
-          <w:sz w:val="24"/>
-          <w:szCs w:val="24"/>
-        </w:rPr>
-        <w:t>Kalman</w:t>
-      </w:r>
-      <w:r>
-        <w:rPr>
-          <w:rFonts w:hint="eastAsia"/>
-          <w:sz w:val="24"/>
-          <w:szCs w:val="24"/>
-        </w:rPr>
-        <w:t>滤波方法的计算量仅为互补滤波方法的</w:t>
-      </w:r>
-      <w:r>
-        <w:rPr>
-          <w:rFonts w:hint="eastAsia"/>
-          <w:sz w:val="24"/>
-          <w:szCs w:val="24"/>
-        </w:rPr>
-        <w:t>67%</w:t>
-      </w:r>
-      <w:r>
-        <w:rPr>
-          <w:rFonts w:hint="eastAsia"/>
-          <w:sz w:val="24"/>
-          <w:szCs w:val="24"/>
-        </w:rPr>
-        <w:t>。但是在跟随性（或者成为动态性）和平滑性方面，</w:t>
-      </w:r>
-      <w:r>
-        <w:rPr>
-          <w:rFonts w:hint="eastAsia"/>
-          <w:sz w:val="24"/>
-          <w:szCs w:val="24"/>
-        </w:rPr>
-        <w:t>Kalman</w:t>
-      </w:r>
-      <w:r>
-        <w:rPr>
-          <w:rFonts w:hint="eastAsia"/>
-          <w:sz w:val="24"/>
-          <w:szCs w:val="24"/>
-        </w:rPr>
-        <w:t>滤波方法更佳</w:t>
+        <w:t>3.1</w:t>
+      </w:r>
+      <w:r>
+        <w:rPr>
+          <w:rFonts w:hint="eastAsia"/>
+          <w:sz w:val="24"/>
+          <w:szCs w:val="24"/>
+        </w:rPr>
+        <w:t>）</w:t>
       </w:r>
     </w:p>
     <w:p>
@@ -15765,9 +13470,140 @@
         <w:jc w:val="left"/>
         <w:rPr>
           <w:sz w:val="24"/>
-          <w:szCs w:val="24"/>
         </w:rPr>
       </w:pPr>
+      <w:r>
+        <w:rPr>
+          <w:sz w:val="24"/>
+        </w:rPr>
+        <w:t>其中</w:t>
+      </w:r>
+      <w:r>
+        <w:rPr>
+          <w:rFonts w:hint="eastAsia"/>
+          <w:sz w:val="24"/>
+        </w:rPr>
+        <w:t>F</w:t>
+      </w:r>
+      <w:r>
+        <w:rPr>
+          <w:sz w:val="24"/>
+        </w:rPr>
+        <w:t>=</w:t>
+      </w:r>
+      <m:oMath>
+        <m:d>
+          <m:dPr>
+            <m:begChr m:val="["/>
+            <m:endChr m:val="]"/>
+            <m:ctrlPr>
+              <w:rPr>
+                <w:rFonts w:ascii="Cambria Math" w:hAnsi="Cambria Math"/>
+                <w:sz w:val="24"/>
+              </w:rPr>
+            </m:ctrlPr>
+          </m:dPr>
+          <m:e>
+            <m:m>
+              <m:mPr>
+                <m:plcHide m:val="1"/>
+                <m:mcs>
+                  <m:mc>
+                    <m:mcPr>
+                      <m:count m:val="2"/>
+                      <m:mcJc m:val="center"/>
+                    </m:mcPr>
+                  </m:mc>
+                </m:mcs>
+                <m:ctrlPr>
+                  <w:rPr>
+                    <w:rFonts w:ascii="Cambria Math" w:hAnsi="Cambria Math"/>
+                    <w:sz w:val="24"/>
+                  </w:rPr>
+                </m:ctrlPr>
+              </m:mPr>
+              <m:mr>
+                <m:e>
+                  <m:r>
+                    <m:rPr>
+                      <m:sty m:val="p"/>
+                    </m:rPr>
+                    <w:rPr>
+                      <w:rFonts w:ascii="Cambria Math" w:hAnsi="Cambria Math"/>
+                      <w:sz w:val="24"/>
+                    </w:rPr>
+                    <m:t>1</m:t>
+                  </m:r>
+                </m:e>
+                <m:e>
+                  <m:r>
+                    <m:rPr>
+                      <m:sty m:val="p"/>
+                    </m:rPr>
+                    <w:rPr>
+                      <w:rFonts w:ascii="Cambria Math" w:hAnsi="Cambria Math"/>
+                      <w:sz w:val="24"/>
+                    </w:rPr>
+                    <m:t>-Ts</m:t>
+                  </m:r>
+                </m:e>
+              </m:mr>
+              <m:mr>
+                <m:e>
+                  <m:r>
+                    <m:rPr>
+                      <m:sty m:val="p"/>
+                    </m:rPr>
+                    <w:rPr>
+                      <w:rFonts w:ascii="Cambria Math" w:hAnsi="Cambria Math"/>
+                      <w:sz w:val="24"/>
+                    </w:rPr>
+                    <m:t>0</m:t>
+                  </m:r>
+                </m:e>
+                <m:e>
+                  <m:r>
+                    <m:rPr>
+                      <m:sty m:val="p"/>
+                    </m:rPr>
+                    <w:rPr>
+                      <w:rFonts w:ascii="Cambria Math" w:hAnsi="Cambria Math"/>
+                      <w:sz w:val="24"/>
+                    </w:rPr>
+                    <m:t>1</m:t>
+                  </m:r>
+                </m:e>
+              </m:mr>
+            </m:m>
+          </m:e>
+        </m:d>
+      </m:oMath>
+      <w:r>
+        <w:rPr>
+          <w:rFonts w:hint="eastAsia"/>
+          <w:sz w:val="24"/>
+        </w:rPr>
+        <w:t>，</w:t>
+      </w:r>
+      <w:r>
+        <w:rPr>
+          <w:sz w:val="24"/>
+        </w:rPr>
+        <w:t>T</w:t>
+      </w:r>
+      <w:r>
+        <w:rPr>
+          <w:sz w:val="24"/>
+          <w:vertAlign w:val="subscript"/>
+        </w:rPr>
+        <w:t>S</w:t>
+      </w:r>
+      <w:r>
+        <w:rPr>
+          <w:sz w:val="24"/>
+        </w:rPr>
+        <w:t>取负是因为在计算先验角度时，角速度偏差不能直接在传感器上获得，通过公式陀螺仪积分的角度减去前一时刻状态估计角度得到。</w:t>
+      </w:r>
     </w:p>
     <w:p>
       <w:pPr>
@@ -15777,10 +13613,1000 @@
         <w:spacing w:line="360" w:lineRule="auto"/>
         <w:jc w:val="left"/>
         <w:rPr>
-          <w:sz w:val="24"/>
+          <w:rFonts w:hint="eastAsia"/>
+          <w:sz w:val="32"/>
           <w:szCs w:val="24"/>
         </w:rPr>
       </w:pPr>
+      <w:r>
+        <w:rPr>
+          <w:sz w:val="24"/>
+        </w:rPr>
+        <w:t>第二步：</w:t>
+      </w:r>
+    </w:p>
+    <w:p>
+      <w:pPr>
+        <w:tabs>
+          <w:tab w:val="left" w:pos="5055"/>
+        </w:tabs>
+        <w:spacing w:line="360" w:lineRule="auto"/>
+        <w:jc w:val="center"/>
+        <w:rPr>
+          <w:sz w:val="24"/>
+          <w:szCs w:val="24"/>
+        </w:rPr>
+      </w:pPr>
+      <m:oMath>
+        <m:d>
+          <m:dPr>
+            <m:begChr m:val="["/>
+            <m:endChr m:val="]"/>
+            <m:ctrlPr>
+              <w:rPr>
+                <w:rFonts w:ascii="Cambria Math" w:hAnsi="Cambria Math"/>
+                <w:sz w:val="24"/>
+                <w:szCs w:val="24"/>
+              </w:rPr>
+            </m:ctrlPr>
+          </m:dPr>
+          <m:e>
+            <m:m>
+              <m:mPr>
+                <m:plcHide m:val="1"/>
+                <m:mcs>
+                  <m:mc>
+                    <m:mcPr>
+                      <m:count m:val="2"/>
+                      <m:mcJc m:val="center"/>
+                    </m:mcPr>
+                  </m:mc>
+                </m:mcs>
+                <m:ctrlPr>
+                  <w:rPr>
+                    <w:rFonts w:ascii="Cambria Math" w:hAnsi="Cambria Math"/>
+                    <w:sz w:val="24"/>
+                    <w:szCs w:val="24"/>
+                  </w:rPr>
+                </m:ctrlPr>
+              </m:mPr>
+              <m:mr>
+                <m:e>
+                  <m:sSub>
+                    <m:sSubPr>
+                      <m:ctrlPr>
+                        <w:rPr>
+                          <w:rFonts w:ascii="Cambria Math" w:hAnsi="Cambria Math"/>
+                          <w:sz w:val="24"/>
+                          <w:szCs w:val="24"/>
+                        </w:rPr>
+                      </m:ctrlPr>
+                    </m:sSubPr>
+                    <m:e>
+                      <m:r>
+                        <m:rPr>
+                          <m:sty m:val="p"/>
+                        </m:rPr>
+                        <w:rPr>
+                          <w:rFonts w:ascii="Cambria Math" w:hAnsi="Cambria Math"/>
+                          <w:sz w:val="24"/>
+                          <w:szCs w:val="24"/>
+                        </w:rPr>
+                        <m:t>p</m:t>
+                      </m:r>
+                    </m:e>
+                    <m:sub>
+                      <m:r>
+                        <m:rPr>
+                          <m:sty m:val="p"/>
+                        </m:rPr>
+                        <w:rPr>
+                          <w:rFonts w:ascii="Cambria Math" w:hAnsi="Cambria Math" w:hint="eastAsia"/>
+                          <w:sz w:val="24"/>
+                          <w:szCs w:val="24"/>
+                        </w:rPr>
+                        <m:t>00</m:t>
+                      </m:r>
+                    </m:sub>
+                  </m:sSub>
+                </m:e>
+                <m:e>
+                  <m:sSub>
+                    <m:sSubPr>
+                      <m:ctrlPr>
+                        <w:rPr>
+                          <w:rFonts w:ascii="Cambria Math" w:hAnsi="Cambria Math"/>
+                          <w:sz w:val="24"/>
+                          <w:szCs w:val="24"/>
+                        </w:rPr>
+                      </m:ctrlPr>
+                    </m:sSubPr>
+                    <m:e>
+                      <m:r>
+                        <m:rPr>
+                          <m:sty m:val="p"/>
+                        </m:rPr>
+                        <w:rPr>
+                          <w:rFonts w:ascii="Cambria Math" w:hAnsi="Cambria Math"/>
+                          <w:sz w:val="24"/>
+                          <w:szCs w:val="24"/>
+                        </w:rPr>
+                        <m:t>p</m:t>
+                      </m:r>
+                    </m:e>
+                    <m:sub>
+                      <m:r>
+                        <m:rPr>
+                          <m:sty m:val="p"/>
+                        </m:rPr>
+                        <w:rPr>
+                          <w:rFonts w:ascii="Cambria Math" w:hAnsi="Cambria Math"/>
+                          <w:sz w:val="24"/>
+                          <w:szCs w:val="24"/>
+                        </w:rPr>
+                        <m:t>01</m:t>
+                      </m:r>
+                    </m:sub>
+                  </m:sSub>
+                </m:e>
+              </m:mr>
+              <m:mr>
+                <m:e>
+                  <m:sSub>
+                    <m:sSubPr>
+                      <m:ctrlPr>
+                        <w:rPr>
+                          <w:rFonts w:ascii="Cambria Math" w:hAnsi="Cambria Math"/>
+                          <w:sz w:val="24"/>
+                          <w:szCs w:val="24"/>
+                        </w:rPr>
+                      </m:ctrlPr>
+                    </m:sSubPr>
+                    <m:e>
+                      <m:r>
+                        <m:rPr>
+                          <m:sty m:val="p"/>
+                        </m:rPr>
+                        <w:rPr>
+                          <w:rFonts w:ascii="Cambria Math" w:hAnsi="Cambria Math"/>
+                          <w:sz w:val="24"/>
+                          <w:szCs w:val="24"/>
+                        </w:rPr>
+                        <m:t>P</m:t>
+                      </m:r>
+                    </m:e>
+                    <m:sub>
+                      <m:r>
+                        <m:rPr>
+                          <m:sty m:val="p"/>
+                        </m:rPr>
+                        <w:rPr>
+                          <w:rFonts w:ascii="Cambria Math" w:hAnsi="Cambria Math"/>
+                          <w:sz w:val="24"/>
+                          <w:szCs w:val="24"/>
+                        </w:rPr>
+                        <m:t>10</m:t>
+                      </m:r>
+                    </m:sub>
+                  </m:sSub>
+                </m:e>
+                <m:e>
+                  <m:sSub>
+                    <m:sSubPr>
+                      <m:ctrlPr>
+                        <w:rPr>
+                          <w:rFonts w:ascii="Cambria Math" w:hAnsi="Cambria Math"/>
+                          <w:sz w:val="24"/>
+                          <w:szCs w:val="24"/>
+                        </w:rPr>
+                      </m:ctrlPr>
+                    </m:sSubPr>
+                    <m:e>
+                      <m:r>
+                        <m:rPr>
+                          <m:sty m:val="p"/>
+                        </m:rPr>
+                        <w:rPr>
+                          <w:rFonts w:ascii="Cambria Math" w:hAnsi="Cambria Math"/>
+                          <w:sz w:val="24"/>
+                          <w:szCs w:val="24"/>
+                        </w:rPr>
+                        <m:t>P</m:t>
+                      </m:r>
+                    </m:e>
+                    <m:sub>
+                      <m:r>
+                        <m:rPr>
+                          <m:sty m:val="p"/>
+                        </m:rPr>
+                        <w:rPr>
+                          <w:rFonts w:ascii="Cambria Math" w:hAnsi="Cambria Math"/>
+                          <w:sz w:val="24"/>
+                          <w:szCs w:val="24"/>
+                        </w:rPr>
+                        <m:t>11</m:t>
+                      </m:r>
+                    </m:sub>
+                  </m:sSub>
+                </m:e>
+              </m:mr>
+            </m:m>
+          </m:e>
+        </m:d>
+      </m:oMath>
+      <w:r>
+        <w:rPr>
+          <w:rFonts w:hint="eastAsia"/>
+          <w:sz w:val="24"/>
+          <w:szCs w:val="24"/>
+        </w:rPr>
+        <w:t xml:space="preserve"> </w:t>
+      </w:r>
+      <w:r>
+        <w:rPr>
+          <w:vertAlign w:val="subscript"/>
+        </w:rPr>
+        <w:t>K</w:t>
+      </w:r>
+      <w:r>
+        <w:rPr>
+          <w:vertAlign w:val="subscript"/>
+        </w:rPr>
+        <w:t>|</w:t>
+      </w:r>
+      <w:r>
+        <w:rPr>
+          <w:vertAlign w:val="subscript"/>
+        </w:rPr>
+        <w:t>K-1</w:t>
+      </w:r>
+      <w:r>
+        <w:rPr>
+          <w:rFonts w:hint="eastAsia"/>
+          <w:sz w:val="24"/>
+          <w:szCs w:val="24"/>
+        </w:rPr>
+        <w:t>=</w:t>
+      </w:r>
+      <m:oMath>
+        <m:d>
+          <m:dPr>
+            <m:begChr m:val="["/>
+            <m:endChr m:val="]"/>
+            <m:ctrlPr>
+              <w:rPr>
+                <w:rFonts w:ascii="Cambria Math" w:hAnsi="Cambria Math"/>
+              </w:rPr>
+            </m:ctrlPr>
+          </m:dPr>
+          <m:e>
+            <m:m>
+              <m:mPr>
+                <m:plcHide m:val="1"/>
+                <m:mcs>
+                  <m:mc>
+                    <m:mcPr>
+                      <m:count m:val="2"/>
+                      <m:mcJc m:val="center"/>
+                    </m:mcPr>
+                  </m:mc>
+                </m:mcs>
+                <m:ctrlPr>
+                  <w:rPr>
+                    <w:rFonts w:ascii="Cambria Math" w:hAnsi="Cambria Math"/>
+                  </w:rPr>
+                </m:ctrlPr>
+              </m:mPr>
+              <m:mr>
+                <m:e>
+                  <m:r>
+                    <m:rPr>
+                      <m:sty m:val="p"/>
+                    </m:rPr>
+                    <w:rPr>
+                      <w:rFonts w:ascii="Cambria Math" w:hAnsi="Cambria Math"/>
+                    </w:rPr>
+                    <m:t>1</m:t>
+                  </m:r>
+                </m:e>
+                <m:e>
+                  <m:r>
+                    <m:rPr>
+                      <m:sty m:val="p"/>
+                    </m:rPr>
+                    <w:rPr>
+                      <w:rFonts w:ascii="Cambria Math" w:hAnsi="Cambria Math"/>
+                    </w:rPr>
+                    <m:t>-Ts</m:t>
+                  </m:r>
+                </m:e>
+              </m:mr>
+              <m:mr>
+                <m:e>
+                  <m:r>
+                    <m:rPr>
+                      <m:sty m:val="p"/>
+                    </m:rPr>
+                    <w:rPr>
+                      <w:rFonts w:ascii="Cambria Math" w:hAnsi="Cambria Math"/>
+                    </w:rPr>
+                    <m:t>0</m:t>
+                  </m:r>
+                </m:e>
+                <m:e>
+                  <m:r>
+                    <m:rPr>
+                      <m:sty m:val="p"/>
+                    </m:rPr>
+                    <w:rPr>
+                      <w:rFonts w:ascii="Cambria Math" w:hAnsi="Cambria Math"/>
+                    </w:rPr>
+                    <m:t>1</m:t>
+                  </m:r>
+                </m:e>
+              </m:mr>
+            </m:m>
+          </m:e>
+        </m:d>
+      </m:oMath>
+      <w:r>
+        <w:rPr>
+          <w:rFonts w:hint="eastAsia"/>
+        </w:rPr>
+        <w:t>*</w:t>
+      </w:r>
+      <m:oMath>
+        <m:d>
+          <m:dPr>
+            <m:begChr m:val="["/>
+            <m:endChr m:val="]"/>
+            <m:ctrlPr>
+              <w:rPr>
+                <w:rFonts w:ascii="Cambria Math" w:hAnsi="Cambria Math"/>
+                <w:sz w:val="24"/>
+                <w:szCs w:val="24"/>
+              </w:rPr>
+            </m:ctrlPr>
+          </m:dPr>
+          <m:e>
+            <m:m>
+              <m:mPr>
+                <m:plcHide m:val="1"/>
+                <m:mcs>
+                  <m:mc>
+                    <m:mcPr>
+                      <m:count m:val="2"/>
+                      <m:mcJc m:val="center"/>
+                    </m:mcPr>
+                  </m:mc>
+                </m:mcs>
+                <m:ctrlPr>
+                  <w:rPr>
+                    <w:rFonts w:ascii="Cambria Math" w:hAnsi="Cambria Math"/>
+                    <w:sz w:val="24"/>
+                    <w:szCs w:val="24"/>
+                  </w:rPr>
+                </m:ctrlPr>
+              </m:mPr>
+              <m:mr>
+                <m:e>
+                  <m:sSub>
+                    <m:sSubPr>
+                      <m:ctrlPr>
+                        <w:rPr>
+                          <w:rFonts w:ascii="Cambria Math" w:hAnsi="Cambria Math"/>
+                          <w:sz w:val="24"/>
+                          <w:szCs w:val="24"/>
+                        </w:rPr>
+                      </m:ctrlPr>
+                    </m:sSubPr>
+                    <m:e>
+                      <m:r>
+                        <m:rPr>
+                          <m:sty m:val="p"/>
+                        </m:rPr>
+                        <w:rPr>
+                          <w:rFonts w:ascii="Cambria Math" w:hAnsi="Cambria Math"/>
+                          <w:sz w:val="24"/>
+                          <w:szCs w:val="24"/>
+                        </w:rPr>
+                        <m:t>p</m:t>
+                      </m:r>
+                    </m:e>
+                    <m:sub>
+                      <m:r>
+                        <m:rPr>
+                          <m:sty m:val="p"/>
+                        </m:rPr>
+                        <w:rPr>
+                          <w:rFonts w:ascii="Cambria Math" w:hAnsi="Cambria Math" w:hint="eastAsia"/>
+                          <w:sz w:val="24"/>
+                          <w:szCs w:val="24"/>
+                        </w:rPr>
+                        <m:t>00</m:t>
+                      </m:r>
+                    </m:sub>
+                  </m:sSub>
+                </m:e>
+                <m:e>
+                  <m:sSub>
+                    <m:sSubPr>
+                      <m:ctrlPr>
+                        <w:rPr>
+                          <w:rFonts w:ascii="Cambria Math" w:hAnsi="Cambria Math"/>
+                          <w:sz w:val="24"/>
+                          <w:szCs w:val="24"/>
+                        </w:rPr>
+                      </m:ctrlPr>
+                    </m:sSubPr>
+                    <m:e>
+                      <m:r>
+                        <m:rPr>
+                          <m:sty m:val="p"/>
+                        </m:rPr>
+                        <w:rPr>
+                          <w:rFonts w:ascii="Cambria Math" w:hAnsi="Cambria Math"/>
+                          <w:sz w:val="24"/>
+                          <w:szCs w:val="24"/>
+                        </w:rPr>
+                        <m:t>p</m:t>
+                      </m:r>
+                    </m:e>
+                    <m:sub>
+                      <m:r>
+                        <m:rPr>
+                          <m:sty m:val="p"/>
+                        </m:rPr>
+                        <w:rPr>
+                          <w:rFonts w:ascii="Cambria Math" w:hAnsi="Cambria Math"/>
+                          <w:sz w:val="24"/>
+                          <w:szCs w:val="24"/>
+                        </w:rPr>
+                        <m:t>01</m:t>
+                      </m:r>
+                    </m:sub>
+                  </m:sSub>
+                </m:e>
+              </m:mr>
+              <m:mr>
+                <m:e>
+                  <m:sSub>
+                    <m:sSubPr>
+                      <m:ctrlPr>
+                        <w:rPr>
+                          <w:rFonts w:ascii="Cambria Math" w:hAnsi="Cambria Math"/>
+                          <w:sz w:val="24"/>
+                          <w:szCs w:val="24"/>
+                        </w:rPr>
+                      </m:ctrlPr>
+                    </m:sSubPr>
+                    <m:e>
+                      <m:r>
+                        <m:rPr>
+                          <m:sty m:val="p"/>
+                        </m:rPr>
+                        <w:rPr>
+                          <w:rFonts w:ascii="Cambria Math" w:hAnsi="Cambria Math"/>
+                          <w:sz w:val="24"/>
+                          <w:szCs w:val="24"/>
+                        </w:rPr>
+                        <m:t>P</m:t>
+                      </m:r>
+                    </m:e>
+                    <m:sub>
+                      <m:r>
+                        <m:rPr>
+                          <m:sty m:val="p"/>
+                        </m:rPr>
+                        <w:rPr>
+                          <w:rFonts w:ascii="Cambria Math" w:hAnsi="Cambria Math"/>
+                          <w:sz w:val="24"/>
+                          <w:szCs w:val="24"/>
+                        </w:rPr>
+                        <m:t>10</m:t>
+                      </m:r>
+                    </m:sub>
+                  </m:sSub>
+                </m:e>
+                <m:e>
+                  <m:sSub>
+                    <m:sSubPr>
+                      <m:ctrlPr>
+                        <w:rPr>
+                          <w:rFonts w:ascii="Cambria Math" w:hAnsi="Cambria Math"/>
+                          <w:sz w:val="24"/>
+                          <w:szCs w:val="24"/>
+                        </w:rPr>
+                      </m:ctrlPr>
+                    </m:sSubPr>
+                    <m:e>
+                      <m:r>
+                        <m:rPr>
+                          <m:sty m:val="p"/>
+                        </m:rPr>
+                        <w:rPr>
+                          <w:rFonts w:ascii="Cambria Math" w:hAnsi="Cambria Math"/>
+                          <w:sz w:val="24"/>
+                          <w:szCs w:val="24"/>
+                        </w:rPr>
+                        <m:t>P</m:t>
+                      </m:r>
+                    </m:e>
+                    <m:sub>
+                      <m:r>
+                        <m:rPr>
+                          <m:sty m:val="p"/>
+                        </m:rPr>
+                        <w:rPr>
+                          <w:rFonts w:ascii="Cambria Math" w:hAnsi="Cambria Math"/>
+                          <w:sz w:val="24"/>
+                          <w:szCs w:val="24"/>
+                        </w:rPr>
+                        <m:t>11</m:t>
+                      </m:r>
+                    </m:sub>
+                  </m:sSub>
+                </m:e>
+              </m:mr>
+            </m:m>
+          </m:e>
+        </m:d>
+      </m:oMath>
+      <w:r>
+        <w:rPr>
+          <w:vertAlign w:val="subscript"/>
+        </w:rPr>
+        <w:t xml:space="preserve"> </w:t>
+      </w:r>
+      <w:r>
+        <w:rPr>
+          <w:vertAlign w:val="subscript"/>
+        </w:rPr>
+        <w:t>K</w:t>
+      </w:r>
+      <w:r>
+        <w:rPr>
+          <w:vertAlign w:val="subscript"/>
+        </w:rPr>
+        <w:t>|</w:t>
+      </w:r>
+      <w:r>
+        <w:rPr>
+          <w:vertAlign w:val="subscript"/>
+        </w:rPr>
+        <w:t>K-1</w:t>
+      </w:r>
+      <m:oMath>
+        <m:d>
+          <m:dPr>
+            <m:begChr m:val="["/>
+            <m:endChr m:val="]"/>
+            <m:ctrlPr>
+              <w:rPr>
+                <w:rFonts w:ascii="Cambria Math" w:hAnsi="Cambria Math"/>
+              </w:rPr>
+            </m:ctrlPr>
+          </m:dPr>
+          <m:e>
+            <m:m>
+              <m:mPr>
+                <m:plcHide m:val="1"/>
+                <m:mcs>
+                  <m:mc>
+                    <m:mcPr>
+                      <m:count m:val="2"/>
+                      <m:mcJc m:val="center"/>
+                    </m:mcPr>
+                  </m:mc>
+                </m:mcs>
+                <m:ctrlPr>
+                  <w:rPr>
+                    <w:rFonts w:ascii="Cambria Math" w:hAnsi="Cambria Math"/>
+                  </w:rPr>
+                </m:ctrlPr>
+              </m:mPr>
+              <m:mr>
+                <m:e>
+                  <m:r>
+                    <m:rPr>
+                      <m:sty m:val="p"/>
+                    </m:rPr>
+                    <w:rPr>
+                      <w:rFonts w:ascii="Cambria Math" w:hAnsi="Cambria Math"/>
+                    </w:rPr>
+                    <m:t>1</m:t>
+                  </m:r>
+                </m:e>
+                <m:e>
+                  <m:r>
+                    <m:rPr>
+                      <m:sty m:val="p"/>
+                    </m:rPr>
+                    <w:rPr>
+                      <w:rFonts w:ascii="Cambria Math" w:hAnsi="Cambria Math"/>
+                    </w:rPr>
+                    <m:t>0</m:t>
+                  </m:r>
+                </m:e>
+              </m:mr>
+              <m:mr>
+                <m:e>
+                  <m:r>
+                    <m:rPr>
+                      <m:sty m:val="p"/>
+                    </m:rPr>
+                    <w:rPr>
+                      <w:rFonts w:ascii="Cambria Math" w:hAnsi="Cambria Math"/>
+                    </w:rPr>
+                    <m:t>-Ts</m:t>
+                  </m:r>
+                </m:e>
+                <m:e>
+                  <m:r>
+                    <m:rPr>
+                      <m:sty m:val="p"/>
+                    </m:rPr>
+                    <w:rPr>
+                      <w:rFonts w:ascii="Cambria Math" w:hAnsi="Cambria Math"/>
+                    </w:rPr>
+                    <m:t>1</m:t>
+                  </m:r>
+                </m:e>
+              </m:mr>
+            </m:m>
+          </m:e>
+        </m:d>
+      </m:oMath>
+      <w:r>
+        <w:t>+</w:t>
+      </w:r>
+      <m:oMath>
+        <m:d>
+          <m:dPr>
+            <m:begChr m:val="["/>
+            <m:endChr m:val="]"/>
+            <m:ctrlPr>
+              <w:rPr>
+                <w:rFonts w:ascii="Cambria Math" w:hAnsi="Cambria Math"/>
+                <w:sz w:val="24"/>
+                <w:szCs w:val="24"/>
+              </w:rPr>
+            </m:ctrlPr>
+          </m:dPr>
+          <m:e>
+            <m:m>
+              <m:mPr>
+                <m:plcHide m:val="1"/>
+                <m:mcs>
+                  <m:mc>
+                    <m:mcPr>
+                      <m:count m:val="2"/>
+                      <m:mcJc m:val="center"/>
+                    </m:mcPr>
+                  </m:mc>
+                </m:mcs>
+                <m:ctrlPr>
+                  <w:rPr>
+                    <w:rFonts w:ascii="Cambria Math" w:hAnsi="Cambria Math"/>
+                    <w:sz w:val="24"/>
+                    <w:szCs w:val="24"/>
+                  </w:rPr>
+                </m:ctrlPr>
+              </m:mPr>
+              <m:mr>
+                <m:e>
+                  <m:sSub>
+                    <m:sSubPr>
+                      <m:ctrlPr>
+                        <w:rPr>
+                          <w:rFonts w:ascii="Cambria Math" w:hAnsi="Cambria Math"/>
+                          <w:sz w:val="24"/>
+                          <w:szCs w:val="24"/>
+                        </w:rPr>
+                      </m:ctrlPr>
+                    </m:sSubPr>
+                    <m:e>
+                      <m:r>
+                        <m:rPr>
+                          <m:sty m:val="p"/>
+                        </m:rPr>
+                        <w:rPr>
+                          <w:rFonts w:ascii="Cambria Math" w:hAnsi="Cambria Math"/>
+                          <w:sz w:val="24"/>
+                          <w:szCs w:val="24"/>
+                        </w:rPr>
+                        <m:t>Q</m:t>
+                      </m:r>
+                    </m:e>
+                    <m:sub>
+                      <m:r>
+                        <m:rPr>
+                          <m:sty m:val="p"/>
+                        </m:rPr>
+                        <w:rPr>
+                          <w:rFonts w:ascii="Cambria Math" w:hAnsi="Cambria Math"/>
+                        </w:rPr>
+                        <m:t>θ</m:t>
+                      </m:r>
+                    </m:sub>
+                  </m:sSub>
+                </m:e>
+                <m:e>
+                  <m:r>
+                    <m:rPr>
+                      <m:sty m:val="p"/>
+                    </m:rPr>
+                    <w:rPr>
+                      <w:rFonts w:ascii="Cambria Math" w:hAnsi="Cambria Math"/>
+                      <w:sz w:val="24"/>
+                      <w:szCs w:val="24"/>
+                    </w:rPr>
+                    <m:t>0</m:t>
+                  </m:r>
+                </m:e>
+              </m:mr>
+              <m:mr>
+                <m:e>
+                  <m:r>
+                    <m:rPr>
+                      <m:sty m:val="p"/>
+                    </m:rPr>
+                    <w:rPr>
+                      <w:rFonts w:ascii="Cambria Math" w:hAnsi="Cambria Math"/>
+                      <w:sz w:val="24"/>
+                      <w:szCs w:val="24"/>
+                    </w:rPr>
+                    <m:t>0</m:t>
+                  </m:r>
+                </m:e>
+                <m:e>
+                  <m:sSub>
+                    <m:sSubPr>
+                      <m:ctrlPr>
+                        <w:rPr>
+                          <w:rFonts w:ascii="Cambria Math" w:hAnsi="Cambria Math"/>
+                          <w:sz w:val="24"/>
+                          <w:szCs w:val="24"/>
+                        </w:rPr>
+                      </m:ctrlPr>
+                    </m:sSubPr>
+                    <m:e>
+                      <m:r>
+                        <m:rPr>
+                          <m:sty m:val="p"/>
+                        </m:rPr>
+                        <w:rPr>
+                          <w:rFonts w:ascii="Cambria Math" w:hAnsi="Cambria Math"/>
+                          <w:sz w:val="24"/>
+                          <w:szCs w:val="24"/>
+                        </w:rPr>
+                        <m:t>Q</m:t>
+                      </m:r>
+                    </m:e>
+                    <m:sub>
+                      <m:acc>
+                        <m:accPr>
+                          <m:ctrlPr>
+                            <w:rPr>
+                              <w:rFonts w:ascii="Cambria Math" w:hAnsi="Cambria Math"/>
+                              <w:i/>
+                            </w:rPr>
+                          </m:ctrlPr>
+                        </m:accPr>
+                        <m:e>
+                          <m:r>
+                            <w:rPr>
+                              <w:rFonts w:ascii="Cambria Math" w:hAnsi="Cambria Math"/>
+                            </w:rPr>
+                            <m:t>θ</m:t>
+                          </m:r>
+                        </m:e>
+                      </m:acc>
+                    </m:sub>
+                  </m:sSub>
+                </m:e>
+              </m:mr>
+            </m:m>
+          </m:e>
+        </m:d>
+      </m:oMath>
+    </w:p>
+    <w:p>
+      <w:pPr>
+        <w:tabs>
+          <w:tab w:val="left" w:pos="5055"/>
+        </w:tabs>
+        <w:spacing w:line="360" w:lineRule="auto"/>
+        <w:rPr>
+          <w:rFonts w:hint="eastAsia"/>
+          <w:sz w:val="24"/>
+          <w:szCs w:val="24"/>
+        </w:rPr>
+      </w:pPr>
+      <w:r>
+        <w:rPr>
+          <w:rFonts w:hint="eastAsia"/>
+          <w:sz w:val="24"/>
+          <w:szCs w:val="24"/>
+        </w:rPr>
+        <w:t>其中</w:t>
+      </w:r>
+      <w:r>
+        <w:rPr>
+          <w:rFonts w:hint="eastAsia"/>
+          <w:sz w:val="24"/>
+          <w:szCs w:val="24"/>
+        </w:rPr>
+        <w:t>Q</w:t>
+      </w:r>
+      <w:r>
+        <w:rPr>
+          <w:rFonts w:hint="eastAsia"/>
+          <w:sz w:val="24"/>
+          <w:szCs w:val="24"/>
+          <w:vertAlign w:val="subscript"/>
+        </w:rPr>
+        <w:t>k</w:t>
+      </w:r>
+      <w:r>
+        <w:rPr>
+          <w:rFonts w:hint="eastAsia"/>
+          <w:sz w:val="24"/>
+          <w:szCs w:val="24"/>
+          <w:vertAlign w:val="subscript"/>
+        </w:rPr>
+        <w:t>=</w:t>
+      </w:r>
+      <m:oMath>
+        <m:d>
+          <m:dPr>
+            <m:begChr m:val="["/>
+            <m:endChr m:val="]"/>
+            <m:ctrlPr>
+              <w:rPr>
+                <w:rFonts w:ascii="Cambria Math" w:hAnsi="Cambria Math"/>
+                <w:sz w:val="24"/>
+                <w:szCs w:val="24"/>
+              </w:rPr>
+            </m:ctrlPr>
+          </m:dPr>
+          <m:e>
+            <m:m>
+              <m:mPr>
+                <m:plcHide m:val="1"/>
+                <m:mcs>
+                  <m:mc>
+                    <m:mcPr>
+                      <m:count m:val="2"/>
+                      <m:mcJc m:val="center"/>
+                    </m:mcPr>
+                  </m:mc>
+                </m:mcs>
+                <m:ctrlPr>
+                  <w:rPr>
+                    <w:rFonts w:ascii="Cambria Math" w:hAnsi="Cambria Math"/>
+                    <w:sz w:val="24"/>
+                    <w:szCs w:val="24"/>
+                  </w:rPr>
+                </m:ctrlPr>
+              </m:mPr>
+              <m:mr>
+                <m:e>
+                  <m:sSub>
+                    <m:sSubPr>
+                      <m:ctrlPr>
+                        <w:rPr>
+                          <w:rFonts w:ascii="Cambria Math" w:hAnsi="Cambria Math"/>
+                          <w:sz w:val="24"/>
+                          <w:szCs w:val="24"/>
+                        </w:rPr>
+                      </m:ctrlPr>
+                    </m:sSubPr>
+                    <m:e>
+                      <m:r>
+                        <m:rPr>
+                          <m:sty m:val="p"/>
+                        </m:rPr>
+                        <w:rPr>
+                          <w:rFonts w:ascii="Cambria Math" w:hAnsi="Cambria Math"/>
+                          <w:sz w:val="24"/>
+                          <w:szCs w:val="24"/>
+                        </w:rPr>
+                        <m:t>Q</m:t>
+                      </m:r>
+                    </m:e>
+                    <m:sub>
+                      <m:r>
+                        <m:rPr>
+                          <m:sty m:val="p"/>
+                        </m:rPr>
+                        <w:rPr>
+                          <w:rFonts w:ascii="Cambria Math" w:hAnsi="Cambria Math"/>
+                        </w:rPr>
+                        <m:t>θ</m:t>
+                      </m:r>
+                    </m:sub>
+                  </m:sSub>
+                </m:e>
+                <m:e>
+                  <m:r>
+                    <m:rPr>
+                      <m:sty m:val="p"/>
+                    </m:rPr>
+                    <w:rPr>
+                      <w:rFonts w:ascii="Cambria Math" w:hAnsi="Cambria Math"/>
+                      <w:sz w:val="24"/>
+                      <w:szCs w:val="24"/>
+                    </w:rPr>
+                    <m:t>0</m:t>
+                  </m:r>
+                </m:e>
+              </m:mr>
+              <m:mr>
+                <m:e>
+                  <m:r>
+                    <m:rPr>
+                      <m:sty m:val="p"/>
+                    </m:rPr>
+                    <w:rPr>
+                      <w:rFonts w:ascii="Cambria Math" w:hAnsi="Cambria Math"/>
+                      <w:sz w:val="24"/>
+                      <w:szCs w:val="24"/>
+                    </w:rPr>
+                    <m:t>0</m:t>
+                  </m:r>
+                </m:e>
+                <m:e>
+                  <m:sSub>
+                    <m:sSubPr>
+                      <m:ctrlPr>
+                        <w:rPr>
+                          <w:rFonts w:ascii="Cambria Math" w:hAnsi="Cambria Math"/>
+                          <w:sz w:val="24"/>
+                          <w:szCs w:val="24"/>
+                        </w:rPr>
+                      </m:ctrlPr>
+                    </m:sSubPr>
+                    <m:e>
+                      <m:r>
+                        <m:rPr>
+                          <m:sty m:val="p"/>
+                        </m:rPr>
+                        <w:rPr>
+                          <w:rFonts w:ascii="Cambria Math" w:hAnsi="Cambria Math"/>
+                          <w:sz w:val="24"/>
+                          <w:szCs w:val="24"/>
+                        </w:rPr>
+                        <m:t>Q</m:t>
+                      </m:r>
+                    </m:e>
+                    <m:sub>
+                      <m:acc>
+                        <m:accPr>
+                          <m:ctrlPr>
+                            <w:rPr>
+                              <w:rFonts w:ascii="Cambria Math" w:hAnsi="Cambria Math"/>
+                              <w:i/>
+                            </w:rPr>
+                          </m:ctrlPr>
+                        </m:accPr>
+                        <m:e>
+                          <m:r>
+                            <w:rPr>
+                              <w:rFonts w:ascii="Cambria Math" w:hAnsi="Cambria Math"/>
+                            </w:rPr>
+                            <m:t>θ</m:t>
+                          </m:r>
+                        </m:e>
+                      </m:acc>
+                    </m:sub>
+                  </m:sSub>
+                </m:e>
+              </m:mr>
+            </m:m>
+          </m:e>
+        </m:d>
+      </m:oMath>
     </w:p>
     <w:p>
       <w:pPr>
@@ -15794,6 +14620,267 @@
           <w:szCs w:val="24"/>
         </w:rPr>
       </w:pPr>
+      <w:r>
+        <w:rPr>
+          <w:sz w:val="24"/>
+          <w:szCs w:val="24"/>
+        </w:rPr>
+        <w:t>对于误差协方差矩阵</w:t>
+      </w:r>
+      <w:r>
+        <w:rPr>
+          <w:sz w:val="24"/>
+          <w:szCs w:val="24"/>
+        </w:rPr>
+        <w:t>p</w:t>
+      </w:r>
+      <w:r>
+        <w:rPr>
+          <w:sz w:val="24"/>
+          <w:szCs w:val="24"/>
+        </w:rPr>
+        <w:t>是一个</w:t>
+      </w:r>
+      <w:r>
+        <w:rPr>
+          <w:sz w:val="24"/>
+          <w:szCs w:val="24"/>
+        </w:rPr>
+        <w:t>2*2</w:t>
+      </w:r>
+      <w:r>
+        <w:rPr>
+          <w:sz w:val="24"/>
+          <w:szCs w:val="24"/>
+        </w:rPr>
+        <w:t>的矩阵</w:t>
+      </w:r>
+      <w:r>
+        <w:rPr>
+          <w:sz w:val="24"/>
+          <w:szCs w:val="24"/>
+        </w:rPr>
+        <w:t>,</w:t>
+      </w:r>
+      <w:r>
+        <w:rPr>
+          <w:rFonts w:hint="eastAsia"/>
+          <w:sz w:val="24"/>
+          <w:szCs w:val="24"/>
+        </w:rPr>
+        <w:t>而</w:t>
+      </w:r>
+      <w:r>
+        <w:rPr>
+          <w:sz w:val="24"/>
+          <w:szCs w:val="24"/>
+        </w:rPr>
+        <w:t>对于飞控系统那就是加速度计的状态估计协方差以及陀螺仪的偏差协方差。一般系统的加速度计以及陀螺仪偏差估计都是独立的，即是相互解耦的，因此可以用对角矩阵表示，造成过程噪声随着时间的增加越来越大，导致陀螺仪的</w:t>
+      </w:r>
+      <w:r>
+        <w:rPr>
+          <w:sz w:val="24"/>
+          <w:szCs w:val="24"/>
+        </w:rPr>
+        <w:t>漂移。所以它的值是卡尔曼滤波器工作的前提</w:t>
+      </w:r>
+      <w:r>
+        <w:rPr>
+          <w:rFonts w:hint="eastAsia"/>
+          <w:sz w:val="24"/>
+          <w:szCs w:val="24"/>
+        </w:rPr>
+        <w:t>。</w:t>
+      </w:r>
+      <w:r>
+        <w:rPr>
+          <w:sz w:val="24"/>
+          <w:szCs w:val="24"/>
+        </w:rPr>
+        <w:t>第三步</w:t>
+      </w:r>
+      <w:r>
+        <w:t>：</w:t>
+      </w:r>
+    </w:p>
+    <w:p>
+      <w:pPr>
+        <w:tabs>
+          <w:tab w:val="left" w:pos="5055"/>
+        </w:tabs>
+        <w:spacing w:line="360" w:lineRule="auto"/>
+        <w:jc w:val="center"/>
+        <w:rPr>
+          <w:vertAlign w:val="subscript"/>
+        </w:rPr>
+      </w:pPr>
+      <m:oMath>
+        <m:acc>
+          <m:accPr>
+            <m:ctrlPr>
+              <w:rPr>
+                <w:rFonts w:ascii="Cambria Math" w:hAnsi="Cambria Math"/>
+                <w:sz w:val="24"/>
+                <w:szCs w:val="24"/>
+              </w:rPr>
+            </m:ctrlPr>
+          </m:accPr>
+          <m:e>
+            <m:r>
+              <m:rPr>
+                <m:sty m:val="p"/>
+              </m:rPr>
+              <w:rPr>
+                <w:rFonts w:ascii="Cambria Math" w:hAnsi="Cambria Math"/>
+                <w:sz w:val="24"/>
+                <w:szCs w:val="24"/>
+              </w:rPr>
+              <m:t>y</m:t>
+            </m:r>
+          </m:e>
+        </m:acc>
+      </m:oMath>
+      <w:r>
+        <w:rPr>
+          <w:rFonts w:hint="eastAsia"/>
+          <w:vertAlign w:val="subscript"/>
+        </w:rPr>
+        <w:t xml:space="preserve"> </w:t>
+      </w:r>
+      <w:r>
+        <w:rPr>
+          <w:rFonts w:hint="eastAsia"/>
+          <w:vertAlign w:val="subscript"/>
+        </w:rPr>
+        <w:t>k</w:t>
+      </w:r>
+      <w:r>
+        <w:t>=</w:t>
+      </w:r>
+      <w:r>
+        <w:rPr>
+          <w:sz w:val="24"/>
+          <w:szCs w:val="24"/>
+        </w:rPr>
+        <w:t>Z</w:t>
+      </w:r>
+      <w:r>
+        <w:rPr>
+          <w:vertAlign w:val="subscript"/>
+        </w:rPr>
+        <w:t>k</w:t>
+      </w:r>
+      <w:r>
+        <w:rPr>
+          <w:rFonts w:hint="eastAsia"/>
+        </w:rPr>
+        <w:t>–</w:t>
+      </w:r>
+      <w:r>
+        <w:rPr>
+          <w:sz w:val="24"/>
+          <w:szCs w:val="24"/>
+        </w:rPr>
+        <w:t>HX</w:t>
+      </w:r>
+      <w:r>
+        <w:rPr>
+          <w:rFonts w:hint="eastAsia"/>
+          <w:vertAlign w:val="subscript"/>
+        </w:rPr>
+        <w:t xml:space="preserve"> </w:t>
+      </w:r>
+      <w:r>
+        <w:rPr>
+          <w:rFonts w:hint="eastAsia"/>
+          <w:vertAlign w:val="subscript"/>
+        </w:rPr>
+        <w:t>k</w:t>
+      </w:r>
+      <w:r>
+        <w:rPr>
+          <w:vertAlign w:val="subscript"/>
+        </w:rPr>
+        <w:t>|K-1</w:t>
+      </w:r>
+      <w:r>
+        <w:t>=</w:t>
+      </w:r>
+      <w:r>
+        <w:t xml:space="preserve"> </w:t>
+      </w:r>
+      <w:r>
+        <w:rPr>
+          <w:sz w:val="24"/>
+        </w:rPr>
+        <w:t>Z</w:t>
+      </w:r>
+      <w:r>
+        <w:rPr>
+          <w:vertAlign w:val="subscript"/>
+        </w:rPr>
+        <w:t>k</w:t>
+      </w:r>
+      <w:r>
+        <w:rPr>
+          <w:rFonts w:hint="eastAsia"/>
+        </w:rPr>
+        <w:t>–</w:t>
+      </w:r>
+      <w:r>
+        <w:rPr>
+          <w:sz w:val="24"/>
+        </w:rPr>
+        <w:t>Q</w:t>
+      </w:r>
+      <w:r>
+        <w:rPr>
+          <w:rFonts w:hint="eastAsia"/>
+          <w:vertAlign w:val="subscript"/>
+        </w:rPr>
+        <w:t xml:space="preserve"> k</w:t>
+      </w:r>
+      <w:r>
+        <w:rPr>
+          <w:vertAlign w:val="subscript"/>
+        </w:rPr>
+        <w:t>|K-1</w:t>
+      </w:r>
+    </w:p>
+    <w:p>
+      <w:pPr>
+        <w:tabs>
+          <w:tab w:val="left" w:pos="5055"/>
+        </w:tabs>
+        <w:spacing w:line="360" w:lineRule="auto"/>
+        <w:jc w:val="center"/>
+        <w:rPr>
+          <w:sz w:val="24"/>
+          <w:szCs w:val="24"/>
+        </w:rPr>
+      </w:pPr>
+      <w:r>
+        <w:rPr>
+          <w:sz w:val="24"/>
+          <w:szCs w:val="24"/>
+        </w:rPr>
+        <w:t xml:space="preserve">H = </w:t>
+      </w:r>
+      <w:r>
+        <w:rPr>
+          <w:rFonts w:hint="eastAsia"/>
+          <w:sz w:val="24"/>
+          <w:szCs w:val="24"/>
+        </w:rPr>
+        <w:t>[</w:t>
+      </w:r>
+      <w:r>
+        <w:rPr>
+          <w:sz w:val="24"/>
+          <w:szCs w:val="24"/>
+        </w:rPr>
+        <w:t>1 0]</w:t>
+      </w:r>
     </w:p>
     <w:p>
       <w:pPr>
@@ -15804,22 +14891,397 @@
         <w:jc w:val="left"/>
         <w:rPr>
           <w:sz w:val="24"/>
-          <w:szCs w:val="24"/>
         </w:rPr>
       </w:pPr>
+      <m:oMath>
+        <m:acc>
+          <m:accPr>
+            <m:ctrlPr>
+              <w:rPr>
+                <w:rFonts w:ascii="Cambria Math" w:hAnsi="Cambria Math"/>
+                <w:sz w:val="24"/>
+                <w:szCs w:val="24"/>
+              </w:rPr>
+            </m:ctrlPr>
+          </m:accPr>
+          <m:e>
+            <m:r>
+              <m:rPr>
+                <m:sty m:val="p"/>
+              </m:rPr>
+              <w:rPr>
+                <w:rFonts w:ascii="Cambria Math" w:hAnsi="Cambria Math"/>
+                <w:sz w:val="24"/>
+                <w:szCs w:val="24"/>
+              </w:rPr>
+              <m:t>y</m:t>
+            </m:r>
+          </m:e>
+        </m:acc>
+      </m:oMath>
+      <w:r>
+        <w:rPr>
+          <w:rFonts w:hint="eastAsia"/>
+          <w:vertAlign w:val="subscript"/>
+        </w:rPr>
+        <w:t xml:space="preserve"> </w:t>
+      </w:r>
+      <w:r>
+        <w:rPr>
+          <w:rFonts w:hint="eastAsia"/>
+          <w:vertAlign w:val="subscript"/>
+        </w:rPr>
+        <w:t>k</w:t>
+      </w:r>
+      <w:r>
+        <w:rPr>
+          <w:rFonts w:hint="eastAsia"/>
+          <w:sz w:val="24"/>
+          <w:szCs w:val="24"/>
+        </w:rPr>
+        <w:t>表示残差，测量值和预测值的偏离程度，如果残差为零那么意味着测量值和预测值完全吻合，其中观测模</w:t>
+      </w:r>
+      <w:r>
+        <w:rPr>
+          <w:sz w:val="24"/>
+        </w:rPr>
+        <w:t>型</w:t>
+      </w:r>
+      <w:r>
+        <w:rPr>
+          <w:sz w:val="24"/>
+        </w:rPr>
+        <w:t>H=</w:t>
+      </w:r>
+      <m:oMath>
+        <m:d>
+          <m:dPr>
+            <m:begChr m:val="["/>
+            <m:endChr m:val="]"/>
+            <m:ctrlPr>
+              <w:rPr>
+                <w:rFonts w:ascii="Cambria Math" w:hAnsi="Cambria Math"/>
+                <w:sz w:val="24"/>
+              </w:rPr>
+            </m:ctrlPr>
+          </m:dPr>
+          <m:e>
+            <m:eqArr>
+              <m:eqArrPr>
+                <m:ctrlPr>
+                  <w:rPr>
+                    <w:rFonts w:ascii="Cambria Math" w:hAnsi="Cambria Math"/>
+                    <w:sz w:val="24"/>
+                  </w:rPr>
+                </m:ctrlPr>
+              </m:eqArrPr>
+              <m:e>
+                <m:r>
+                  <m:rPr>
+                    <m:sty m:val="p"/>
+                  </m:rPr>
+                  <w:rPr>
+                    <w:rFonts w:ascii="Cambria Math" w:hAnsi="Cambria Math"/>
+                    <w:sz w:val="24"/>
+                  </w:rPr>
+                  <m:t>1</m:t>
+                </m:r>
+              </m:e>
+              <m:e>
+                <m:r>
+                  <m:rPr>
+                    <m:sty m:val="p"/>
+                  </m:rPr>
+                  <w:rPr>
+                    <w:rFonts w:ascii="Cambria Math" w:hAnsi="Cambria Math"/>
+                    <w:sz w:val="24"/>
+                  </w:rPr>
+                  <m:t>0</m:t>
+                </m:r>
+              </m:e>
+            </m:eqArr>
+          </m:e>
+        </m:d>
+      </m:oMath>
     </w:p>
     <w:p>
       <w:pPr>
-        <w:tabs>
-          <w:tab w:val="left" w:pos="5055"/>
-        </w:tabs>
-        <w:spacing w:line="360" w:lineRule="auto"/>
-        <w:jc w:val="left"/>
-        <w:rPr>
-          <w:sz w:val="24"/>
-          <w:szCs w:val="24"/>
+        <w:pStyle w:val="1"/>
+        <w:rPr>
+          <w:rFonts w:asciiTheme="majorEastAsia" w:eastAsiaTheme="majorEastAsia" w:hAnsiTheme="majorEastAsia"/>
+          <w:sz w:val="28"/>
+          <w:szCs w:val="28"/>
         </w:rPr>
       </w:pPr>
+      <w:r>
+        <w:rPr>
+          <w:rFonts w:asciiTheme="majorEastAsia" w:eastAsiaTheme="majorEastAsia" w:hAnsiTheme="majorEastAsia" w:hint="eastAsia"/>
+          <w:sz w:val="28"/>
+          <w:szCs w:val="28"/>
+        </w:rPr>
+        <w:t>4</w:t>
+      </w:r>
+      <w:r>
+        <w:rPr>
+          <w:rFonts w:asciiTheme="majorEastAsia" w:eastAsiaTheme="majorEastAsia" w:hAnsiTheme="majorEastAsia"/>
+          <w:sz w:val="28"/>
+          <w:szCs w:val="28"/>
+        </w:rPr>
+        <w:t xml:space="preserve"> </w:t>
+      </w:r>
+      <w:r>
+        <w:rPr>
+          <w:rFonts w:asciiTheme="majorEastAsia" w:eastAsiaTheme="majorEastAsia" w:hAnsiTheme="majorEastAsia" w:hint="eastAsia"/>
+          <w:sz w:val="28"/>
+          <w:szCs w:val="28"/>
+        </w:rPr>
+        <w:t>总结与展望</w:t>
+      </w:r>
+    </w:p>
+    <w:p>
+      <w:pPr>
+        <w:ind w:firstLine="420"/>
+        <w:rPr>
+          <w:sz w:val="24"/>
+        </w:rPr>
+      </w:pPr>
+      <w:r>
+        <w:rPr>
+          <w:rFonts w:hint="eastAsia"/>
+          <w:sz w:val="24"/>
+          <w:szCs w:val="24"/>
+        </w:rPr>
+        <w:t>本文简要介绍了</w:t>
+      </w:r>
+      <w:r>
+        <w:rPr>
+          <w:rFonts w:hint="eastAsia"/>
+          <w:sz w:val="24"/>
+          <w:szCs w:val="24"/>
+        </w:rPr>
+        <w:t>kalman</w:t>
+      </w:r>
+      <w:r>
+        <w:rPr>
+          <w:rFonts w:hint="eastAsia"/>
+          <w:sz w:val="24"/>
+          <w:szCs w:val="24"/>
+        </w:rPr>
+        <w:t>滤波算法的基本原理</w:t>
+      </w:r>
+      <w:r>
+        <w:rPr>
+          <w:rFonts w:hint="eastAsia"/>
+          <w:sz w:val="24"/>
+          <w:szCs w:val="24"/>
+        </w:rPr>
+        <w:t>、作用及其主要应用领域。</w:t>
+      </w:r>
+      <w:r>
+        <w:rPr>
+          <w:sz w:val="24"/>
+        </w:rPr>
+        <w:t>K</w:t>
+      </w:r>
+      <w:r>
+        <w:rPr>
+          <w:rFonts w:hint="eastAsia"/>
+          <w:sz w:val="24"/>
+        </w:rPr>
+        <w:t>alman</w:t>
+      </w:r>
+      <w:r>
+        <w:rPr>
+          <w:rFonts w:hint="eastAsia"/>
+          <w:sz w:val="24"/>
+        </w:rPr>
+        <w:t>滤波的应用非常广泛，不仅用于飞控系统中，众多其他领域中也饱含</w:t>
+      </w:r>
+      <w:r>
+        <w:rPr>
+          <w:rFonts w:hint="eastAsia"/>
+          <w:sz w:val="24"/>
+        </w:rPr>
+        <w:t>k</w:t>
+      </w:r>
+      <w:r>
+        <w:rPr>
+          <w:rFonts w:hint="eastAsia"/>
+          <w:sz w:val="24"/>
+        </w:rPr>
+        <w:t>卡尔曼</w:t>
+      </w:r>
+      <w:bookmarkStart w:id="0" w:name="_GoBack"/>
+      <w:bookmarkEnd w:id="0"/>
+      <w:r>
+        <w:rPr>
+          <w:rFonts w:hint="eastAsia"/>
+          <w:sz w:val="24"/>
+        </w:rPr>
+        <w:t>滤波的身影。</w:t>
+      </w:r>
+      <w:r>
+        <w:rPr>
+          <w:rFonts w:hint="eastAsia"/>
+          <w:sz w:val="24"/>
+        </w:rPr>
+        <w:t>本文</w:t>
+      </w:r>
+      <w:r>
+        <w:rPr>
+          <w:rFonts w:hint="eastAsia"/>
+          <w:sz w:val="24"/>
+          <w:szCs w:val="24"/>
+        </w:rPr>
+        <w:t>详细介绍了</w:t>
+      </w:r>
+      <w:r>
+        <w:rPr>
+          <w:rFonts w:hint="eastAsia"/>
+          <w:sz w:val="24"/>
+          <w:szCs w:val="24"/>
+        </w:rPr>
+        <w:t>其在</w:t>
+      </w:r>
+      <w:r>
+        <w:rPr>
+          <w:rFonts w:hint="eastAsia"/>
+          <w:sz w:val="24"/>
+          <w:szCs w:val="24"/>
+        </w:rPr>
+        <w:t>小型</w:t>
+      </w:r>
+      <w:r>
+        <w:rPr>
+          <w:rFonts w:hint="eastAsia"/>
+          <w:sz w:val="24"/>
+          <w:szCs w:val="24"/>
+        </w:rPr>
+        <w:t>四旋翼</w:t>
+      </w:r>
+      <w:r>
+        <w:rPr>
+          <w:rFonts w:hint="eastAsia"/>
+          <w:sz w:val="24"/>
+          <w:szCs w:val="24"/>
+        </w:rPr>
+        <w:t>无人机中</w:t>
+      </w:r>
+      <w:r>
+        <w:rPr>
+          <w:rFonts w:hint="eastAsia"/>
+          <w:sz w:val="24"/>
+          <w:szCs w:val="24"/>
+        </w:rPr>
+        <w:t>系统中</w:t>
+      </w:r>
+      <w:r>
+        <w:rPr>
+          <w:rFonts w:hint="eastAsia"/>
+          <w:sz w:val="24"/>
+          <w:szCs w:val="24"/>
+        </w:rPr>
+        <w:t>的应用。</w:t>
+      </w:r>
+      <w:r>
+        <w:rPr>
+          <w:rFonts w:hint="eastAsia"/>
+          <w:sz w:val="24"/>
+        </w:rPr>
+        <w:t>卡尔曼滤波最早即用于定位导航。其突出优点是，可以利用现在状态和测量值对新状态下的定位进行估计，并且这种估计可以根据状态不断进行迭代以进行新状态的计算。</w:t>
+      </w:r>
+      <w:r>
+        <w:rPr>
+          <w:rFonts w:hint="eastAsia"/>
+          <w:sz w:val="24"/>
+        </w:rPr>
+        <w:t>并且应用卡尔马增益，可以最好的保留测量进度从而对当前状态做出最佳预测。另外，卡尔曼滤波</w:t>
+      </w:r>
+      <w:r>
+        <w:rPr>
+          <w:sz w:val="24"/>
+        </w:rPr>
+        <w:t>不需要过去的全部观测值，而是根据前一个估计值和最近的一个观测值来估计信号的当前值</w:t>
+      </w:r>
+      <w:r>
+        <w:rPr>
+          <w:rFonts w:hint="eastAsia"/>
+          <w:sz w:val="24"/>
+        </w:rPr>
+        <w:t>，因此计算量更小、更快，更适用于对处理速度要求高的场合</w:t>
+      </w:r>
+      <w:r>
+        <w:rPr>
+          <w:sz w:val="24"/>
+        </w:rPr>
+        <w:t>。用状态方程和递推方法实现估计，因此卡尔曼滤波对信号</w:t>
+      </w:r>
+      <w:r>
+        <w:rPr>
+          <w:sz w:val="24"/>
+        </w:rPr>
+        <w:lastRenderedPageBreak/>
+        <w:t>的平稳性和时不变性不做要求。</w:t>
+      </w:r>
+      <w:r>
+        <w:rPr>
+          <w:rFonts w:hint="eastAsia"/>
+          <w:sz w:val="24"/>
+        </w:rPr>
+        <w:t>使得卡拉曼滤波也可以应用于更广的方面。在无人机系统中</w:t>
+      </w:r>
+      <w:r>
+        <w:rPr>
+          <w:sz w:val="24"/>
+        </w:rPr>
+        <w:t>应用卡尔曼滤波</w:t>
+      </w:r>
+      <w:r>
+        <w:rPr>
+          <w:sz w:val="24"/>
+        </w:rPr>
+        <w:t>时，</w:t>
+      </w:r>
+      <w:r>
+        <w:rPr>
+          <w:rFonts w:hint="eastAsia"/>
+          <w:sz w:val="24"/>
+        </w:rPr>
+        <w:t>重要的</w:t>
+      </w:r>
+      <w:r>
+        <w:rPr>
+          <w:sz w:val="24"/>
+        </w:rPr>
+        <w:t>是如何透彻理解，把飞控</w:t>
+      </w:r>
+      <w:r>
+        <w:rPr>
+          <w:rFonts w:hint="eastAsia"/>
+          <w:sz w:val="24"/>
+        </w:rPr>
+        <w:t>的测量控制</w:t>
+      </w:r>
+      <w:r>
+        <w:rPr>
+          <w:sz w:val="24"/>
+        </w:rPr>
+        <w:t>问题引入到卡尔曼滤波模型框架中。工程中，卡尔曼滤波时一个线性时变逐渐收敛于一个线性时不变系统。最大似然估计、残差以及动态特性方面都是分析卡尔曼滤波的关键之处。</w:t>
+      </w:r>
+    </w:p>
+    <w:p>
+      <w:pPr>
+        <w:rPr>
+          <w:rFonts w:hint="eastAsia"/>
+          <w:sz w:val="24"/>
+        </w:rPr>
+      </w:pPr>
+      <w:r>
+        <w:rPr>
+          <w:sz w:val="24"/>
+        </w:rPr>
+        <w:tab/>
+      </w:r>
     </w:p>
     <w:p>
       <w:pPr>
@@ -15830,6 +15292,793 @@
           <w:szCs w:val="24"/>
         </w:rPr>
       </w:pPr>
+      <w:r>
+        <w:rPr>
+          <w:sz w:val="24"/>
+          <w:szCs w:val="24"/>
+        </w:rPr>
+        <w:br w:type="page"/>
+      </w:r>
+    </w:p>
+    <w:p>
+      <w:pPr>
+        <w:rPr>
+          <w:rFonts w:hint="eastAsia"/>
+          <w:sz w:val="24"/>
+          <w:szCs w:val="24"/>
+        </w:rPr>
+      </w:pPr>
+      <w:r>
+        <w:rPr>
+          <w:rFonts w:hint="eastAsia"/>
+          <w:sz w:val="24"/>
+          <w:szCs w:val="24"/>
+        </w:rPr>
+        <w:lastRenderedPageBreak/>
+        <w:t>参考文献：</w:t>
+      </w:r>
+    </w:p>
+    <w:p>
+      <w:pPr>
+        <w:widowControl/>
+        <w:jc w:val="left"/>
+        <w:rPr>
+          <w:sz w:val="24"/>
+          <w:szCs w:val="24"/>
+        </w:rPr>
+      </w:pPr>
+      <w:r>
+        <w:rPr>
+          <w:rFonts w:hint="eastAsia"/>
+          <w:sz w:val="24"/>
+          <w:szCs w:val="24"/>
+        </w:rPr>
+        <w:t>[1]</w:t>
+      </w:r>
+      <w:r>
+        <w:rPr>
+          <w:rFonts w:hint="eastAsia"/>
+          <w:sz w:val="24"/>
+          <w:szCs w:val="24"/>
+        </w:rPr>
+        <w:t>梁帅</w:t>
+      </w:r>
+      <w:r>
+        <w:rPr>
+          <w:rFonts w:hint="eastAsia"/>
+          <w:sz w:val="24"/>
+          <w:szCs w:val="24"/>
+        </w:rPr>
+        <w:t>,</w:t>
+      </w:r>
+      <w:r>
+        <w:rPr>
+          <w:rFonts w:hint="eastAsia"/>
+          <w:sz w:val="24"/>
+          <w:szCs w:val="24"/>
+        </w:rPr>
+        <w:t>杨林</w:t>
+      </w:r>
+      <w:r>
+        <w:rPr>
+          <w:rFonts w:hint="eastAsia"/>
+          <w:sz w:val="24"/>
+          <w:szCs w:val="24"/>
+        </w:rPr>
+        <w:t>,</w:t>
+      </w:r>
+      <w:r>
+        <w:rPr>
+          <w:rFonts w:hint="eastAsia"/>
+          <w:sz w:val="24"/>
+          <w:szCs w:val="24"/>
+        </w:rPr>
+        <w:t>杨朝旭</w:t>
+      </w:r>
+      <w:r>
+        <w:rPr>
+          <w:rFonts w:hint="eastAsia"/>
+          <w:sz w:val="24"/>
+          <w:szCs w:val="24"/>
+        </w:rPr>
+        <w:t>,</w:t>
+      </w:r>
+      <w:r>
+        <w:rPr>
+          <w:rFonts w:hint="eastAsia"/>
+          <w:sz w:val="24"/>
+          <w:szCs w:val="24"/>
+        </w:rPr>
+        <w:t>许斌</w:t>
+      </w:r>
+      <w:r>
+        <w:rPr>
+          <w:rFonts w:hint="eastAsia"/>
+          <w:sz w:val="24"/>
+          <w:szCs w:val="24"/>
+        </w:rPr>
+        <w:t>.</w:t>
+      </w:r>
+      <w:r>
+        <w:rPr>
+          <w:rFonts w:hint="eastAsia"/>
+          <w:sz w:val="24"/>
+          <w:szCs w:val="24"/>
+        </w:rPr>
+        <w:t>基于</w:t>
+      </w:r>
+      <w:r>
+        <w:rPr>
+          <w:rFonts w:hint="eastAsia"/>
+          <w:sz w:val="24"/>
+          <w:szCs w:val="24"/>
+        </w:rPr>
+        <w:t>Kalman</w:t>
+      </w:r>
+      <w:r>
+        <w:rPr>
+          <w:rFonts w:hint="eastAsia"/>
+          <w:sz w:val="24"/>
+          <w:szCs w:val="24"/>
+        </w:rPr>
+        <w:t>滤波的变体飞行器</w:t>
+      </w:r>
+      <w:r>
+        <w:rPr>
+          <w:rFonts w:hint="eastAsia"/>
+          <w:sz w:val="24"/>
+          <w:szCs w:val="24"/>
+        </w:rPr>
+        <w:t>T-S</w:t>
+      </w:r>
+      <w:r>
+        <w:rPr>
+          <w:rFonts w:hint="eastAsia"/>
+          <w:sz w:val="24"/>
+          <w:szCs w:val="24"/>
+        </w:rPr>
+        <w:t>模糊控制</w:t>
+      </w:r>
+      <w:r>
+        <w:rPr>
+          <w:rFonts w:hint="eastAsia"/>
+          <w:sz w:val="24"/>
+          <w:szCs w:val="24"/>
+        </w:rPr>
+        <w:t>[J/OL].</w:t>
+      </w:r>
+      <w:r>
+        <w:rPr>
+          <w:rFonts w:hint="eastAsia"/>
+          <w:sz w:val="24"/>
+          <w:szCs w:val="24"/>
+        </w:rPr>
+        <w:t>航空学报</w:t>
+      </w:r>
+      <w:r>
+        <w:rPr>
+          <w:rFonts w:hint="eastAsia"/>
+          <w:sz w:val="24"/>
+          <w:szCs w:val="24"/>
+        </w:rPr>
+        <w:t>:1-9[2020-07-12].</w:t>
+      </w:r>
+      <w:r>
+        <w:rPr>
+          <w:sz w:val="24"/>
+          <w:szCs w:val="24"/>
+        </w:rPr>
+        <w:t xml:space="preserve"> </w:t>
+      </w:r>
+    </w:p>
+    <w:p>
+      <w:pPr>
+        <w:widowControl/>
+        <w:jc w:val="left"/>
+        <w:rPr>
+          <w:rFonts w:hint="eastAsia"/>
+          <w:sz w:val="24"/>
+          <w:szCs w:val="24"/>
+        </w:rPr>
+      </w:pPr>
+      <w:r>
+        <w:rPr>
+          <w:rFonts w:hint="eastAsia"/>
+          <w:sz w:val="24"/>
+          <w:szCs w:val="24"/>
+        </w:rPr>
+        <w:t>[2]</w:t>
+      </w:r>
+      <w:r>
+        <w:rPr>
+          <w:rFonts w:hint="eastAsia"/>
+          <w:sz w:val="24"/>
+          <w:szCs w:val="24"/>
+        </w:rPr>
+        <w:t>邓伟栋</w:t>
+      </w:r>
+      <w:r>
+        <w:rPr>
+          <w:rFonts w:hint="eastAsia"/>
+          <w:sz w:val="24"/>
+          <w:szCs w:val="24"/>
+        </w:rPr>
+        <w:t>,</w:t>
+      </w:r>
+      <w:r>
+        <w:rPr>
+          <w:rFonts w:hint="eastAsia"/>
+          <w:sz w:val="24"/>
+          <w:szCs w:val="24"/>
+        </w:rPr>
+        <w:t>唐大全</w:t>
+      </w:r>
+      <w:r>
+        <w:rPr>
+          <w:rFonts w:hint="eastAsia"/>
+          <w:sz w:val="24"/>
+          <w:szCs w:val="24"/>
+        </w:rPr>
+        <w:t>,</w:t>
+      </w:r>
+      <w:r>
+        <w:rPr>
+          <w:rFonts w:hint="eastAsia"/>
+          <w:sz w:val="24"/>
+          <w:szCs w:val="24"/>
+        </w:rPr>
+        <w:t>唐管政</w:t>
+      </w:r>
+      <w:r>
+        <w:rPr>
+          <w:rFonts w:hint="eastAsia"/>
+          <w:sz w:val="24"/>
+          <w:szCs w:val="24"/>
+        </w:rPr>
+        <w:t>,</w:t>
+      </w:r>
+      <w:r>
+        <w:rPr>
+          <w:rFonts w:hint="eastAsia"/>
+          <w:sz w:val="24"/>
+          <w:szCs w:val="24"/>
+        </w:rPr>
+        <w:t>鹿珂珂</w:t>
+      </w:r>
+      <w:r>
+        <w:rPr>
+          <w:rFonts w:hint="eastAsia"/>
+          <w:sz w:val="24"/>
+          <w:szCs w:val="24"/>
+        </w:rPr>
+        <w:t>.</w:t>
+      </w:r>
+      <w:r>
+        <w:rPr>
+          <w:rFonts w:hint="eastAsia"/>
+          <w:sz w:val="24"/>
+          <w:szCs w:val="24"/>
+        </w:rPr>
+        <w:t>基于改进粒子滤波的无人机编队协同导航</w:t>
+      </w:r>
+      <w:r>
+        <w:rPr>
+          <w:rFonts w:hint="eastAsia"/>
+          <w:sz w:val="24"/>
+          <w:szCs w:val="24"/>
+        </w:rPr>
+        <w:t>[J].</w:t>
+      </w:r>
+      <w:r>
+        <w:rPr>
+          <w:rFonts w:hint="eastAsia"/>
+          <w:sz w:val="24"/>
+          <w:szCs w:val="24"/>
+        </w:rPr>
+        <w:t>兵工自动化</w:t>
+      </w:r>
+      <w:r>
+        <w:rPr>
+          <w:rFonts w:hint="eastAsia"/>
+          <w:sz w:val="24"/>
+          <w:szCs w:val="24"/>
+        </w:rPr>
+        <w:t>,2020,39(06):21-26.</w:t>
+      </w:r>
+    </w:p>
+    <w:p>
+      <w:pPr>
+        <w:widowControl/>
+        <w:jc w:val="left"/>
+        <w:rPr>
+          <w:rFonts w:hint="eastAsia"/>
+          <w:sz w:val="24"/>
+          <w:szCs w:val="24"/>
+        </w:rPr>
+      </w:pPr>
+      <w:r>
+        <w:rPr>
+          <w:rFonts w:hint="eastAsia"/>
+          <w:sz w:val="24"/>
+          <w:szCs w:val="24"/>
+        </w:rPr>
+        <w:t>[3]</w:t>
+      </w:r>
+      <w:r>
+        <w:rPr>
+          <w:rFonts w:hint="eastAsia"/>
+          <w:sz w:val="24"/>
+          <w:szCs w:val="24"/>
+        </w:rPr>
+        <w:t>谭玉枚</w:t>
+      </w:r>
+      <w:r>
+        <w:rPr>
+          <w:rFonts w:hint="eastAsia"/>
+          <w:sz w:val="24"/>
+          <w:szCs w:val="24"/>
+        </w:rPr>
+        <w:t>.</w:t>
+      </w:r>
+      <w:r>
+        <w:rPr>
+          <w:rFonts w:hint="eastAsia"/>
+          <w:sz w:val="24"/>
+          <w:szCs w:val="24"/>
+        </w:rPr>
+        <w:t>一种快速行人检测与跟踪方法</w:t>
+      </w:r>
+      <w:r>
+        <w:rPr>
+          <w:rFonts w:hint="eastAsia"/>
+          <w:sz w:val="24"/>
+          <w:szCs w:val="24"/>
+        </w:rPr>
+        <w:t>[J].</w:t>
+      </w:r>
+      <w:r>
+        <w:rPr>
+          <w:rFonts w:hint="eastAsia"/>
+          <w:sz w:val="24"/>
+          <w:szCs w:val="24"/>
+        </w:rPr>
+        <w:t>科技视界</w:t>
+      </w:r>
+      <w:r>
+        <w:rPr>
+          <w:rFonts w:hint="eastAsia"/>
+          <w:sz w:val="24"/>
+          <w:szCs w:val="24"/>
+        </w:rPr>
+        <w:t>,2020(15):34-36.</w:t>
+      </w:r>
+    </w:p>
+    <w:p>
+      <w:pPr>
+        <w:widowControl/>
+        <w:jc w:val="left"/>
+        <w:rPr>
+          <w:rFonts w:hint="eastAsia"/>
+          <w:sz w:val="24"/>
+          <w:szCs w:val="24"/>
+        </w:rPr>
+      </w:pPr>
+      <w:r>
+        <w:rPr>
+          <w:rFonts w:hint="eastAsia"/>
+          <w:sz w:val="24"/>
+          <w:szCs w:val="24"/>
+        </w:rPr>
+        <w:t>[4]</w:t>
+      </w:r>
+      <w:r>
+        <w:rPr>
+          <w:rFonts w:hint="eastAsia"/>
+          <w:sz w:val="24"/>
+          <w:szCs w:val="24"/>
+        </w:rPr>
+        <w:t>罗正华</w:t>
+      </w:r>
+      <w:r>
+        <w:rPr>
+          <w:rFonts w:hint="eastAsia"/>
+          <w:sz w:val="24"/>
+          <w:szCs w:val="24"/>
+        </w:rPr>
+        <w:t>,</w:t>
+      </w:r>
+      <w:r>
+        <w:rPr>
+          <w:rFonts w:hint="eastAsia"/>
+          <w:sz w:val="24"/>
+          <w:szCs w:val="24"/>
+        </w:rPr>
+        <w:t>陈嘉伟</w:t>
+      </w:r>
+      <w:r>
+        <w:rPr>
+          <w:rFonts w:hint="eastAsia"/>
+          <w:sz w:val="24"/>
+          <w:szCs w:val="24"/>
+        </w:rPr>
+        <w:t>,</w:t>
+      </w:r>
+      <w:r>
+        <w:rPr>
+          <w:rFonts w:hint="eastAsia"/>
+          <w:sz w:val="24"/>
+          <w:szCs w:val="24"/>
+        </w:rPr>
+        <w:t>蒋霓</w:t>
+      </w:r>
+      <w:r>
+        <w:rPr>
+          <w:rFonts w:hint="eastAsia"/>
+          <w:sz w:val="24"/>
+          <w:szCs w:val="24"/>
+        </w:rPr>
+        <w:t>,</w:t>
+      </w:r>
+      <w:r>
+        <w:rPr>
+          <w:rFonts w:hint="eastAsia"/>
+          <w:sz w:val="24"/>
+          <w:szCs w:val="24"/>
+        </w:rPr>
+        <w:t>刘一达</w:t>
+      </w:r>
+      <w:r>
+        <w:rPr>
+          <w:rFonts w:hint="eastAsia"/>
+          <w:sz w:val="24"/>
+          <w:szCs w:val="24"/>
+        </w:rPr>
+        <w:t>.</w:t>
+      </w:r>
+      <w:r>
+        <w:rPr>
+          <w:rFonts w:hint="eastAsia"/>
+          <w:sz w:val="24"/>
+          <w:szCs w:val="24"/>
+        </w:rPr>
+        <w:t>基于无迹卡尔曼滤波的无人机跟踪算法</w:t>
+      </w:r>
+      <w:r>
+        <w:rPr>
+          <w:rFonts w:hint="eastAsia"/>
+          <w:sz w:val="24"/>
+          <w:szCs w:val="24"/>
+        </w:rPr>
+        <w:t>[J].</w:t>
+      </w:r>
+      <w:r>
+        <w:rPr>
+          <w:rFonts w:hint="eastAsia"/>
+          <w:sz w:val="24"/>
+          <w:szCs w:val="24"/>
+        </w:rPr>
+        <w:t>成都大学学报</w:t>
+      </w:r>
+      <w:r>
+        <w:rPr>
+          <w:rFonts w:hint="eastAsia"/>
+          <w:sz w:val="24"/>
+          <w:szCs w:val="24"/>
+        </w:rPr>
+        <w:t>(</w:t>
+      </w:r>
+      <w:r>
+        <w:rPr>
+          <w:rFonts w:hint="eastAsia"/>
+          <w:sz w:val="24"/>
+          <w:szCs w:val="24"/>
+        </w:rPr>
+        <w:t>自然科学版</w:t>
+      </w:r>
+      <w:r>
+        <w:rPr>
+          <w:rFonts w:hint="eastAsia"/>
+          <w:sz w:val="24"/>
+          <w:szCs w:val="24"/>
+        </w:rPr>
+        <w:t>),2020,39(01):55-59.</w:t>
+      </w:r>
+    </w:p>
+    <w:p>
+      <w:pPr>
+        <w:widowControl/>
+        <w:jc w:val="left"/>
+        <w:rPr>
+          <w:rFonts w:hint="eastAsia"/>
+          <w:sz w:val="24"/>
+          <w:szCs w:val="24"/>
+        </w:rPr>
+      </w:pPr>
+      <w:r>
+        <w:rPr>
+          <w:rFonts w:hint="eastAsia"/>
+          <w:sz w:val="24"/>
+          <w:szCs w:val="24"/>
+        </w:rPr>
+        <w:t>[5]</w:t>
+      </w:r>
+      <w:r>
+        <w:rPr>
+          <w:rFonts w:hint="eastAsia"/>
+          <w:sz w:val="24"/>
+          <w:szCs w:val="24"/>
+        </w:rPr>
+        <w:t>万浩</w:t>
+      </w:r>
+      <w:r>
+        <w:rPr>
+          <w:rFonts w:hint="eastAsia"/>
+          <w:sz w:val="24"/>
+          <w:szCs w:val="24"/>
+        </w:rPr>
+        <w:t xml:space="preserve">. </w:t>
+      </w:r>
+      <w:r>
+        <w:rPr>
+          <w:rFonts w:hint="eastAsia"/>
+          <w:sz w:val="24"/>
+          <w:szCs w:val="24"/>
+        </w:rPr>
+        <w:t>基于视觉定位的无人机穿越移动障碍物方法研究</w:t>
+      </w:r>
+      <w:r>
+        <w:rPr>
+          <w:rFonts w:hint="eastAsia"/>
+          <w:sz w:val="24"/>
+          <w:szCs w:val="24"/>
+        </w:rPr>
+        <w:t>[D].</w:t>
+      </w:r>
+      <w:r>
+        <w:rPr>
+          <w:rFonts w:hint="eastAsia"/>
+          <w:sz w:val="24"/>
+          <w:szCs w:val="24"/>
+        </w:rPr>
+        <w:t>电子科技大学</w:t>
+      </w:r>
+      <w:r>
+        <w:rPr>
+          <w:rFonts w:hint="eastAsia"/>
+          <w:sz w:val="24"/>
+          <w:szCs w:val="24"/>
+        </w:rPr>
+        <w:t>,2020.</w:t>
+      </w:r>
+    </w:p>
+    <w:p>
+      <w:pPr>
+        <w:widowControl/>
+        <w:jc w:val="left"/>
+        <w:rPr>
+          <w:rFonts w:hint="eastAsia"/>
+          <w:sz w:val="24"/>
+          <w:szCs w:val="24"/>
+        </w:rPr>
+      </w:pPr>
+      <w:r>
+        <w:rPr>
+          <w:rFonts w:hint="eastAsia"/>
+          <w:sz w:val="24"/>
+          <w:szCs w:val="24"/>
+        </w:rPr>
+        <w:t>[6]</w:t>
+      </w:r>
+      <w:r>
+        <w:rPr>
+          <w:rFonts w:hint="eastAsia"/>
+          <w:sz w:val="24"/>
+          <w:szCs w:val="24"/>
+        </w:rPr>
+        <w:t>杨述斌</w:t>
+      </w:r>
+      <w:r>
+        <w:rPr>
+          <w:rFonts w:hint="eastAsia"/>
+          <w:sz w:val="24"/>
+          <w:szCs w:val="24"/>
+        </w:rPr>
+        <w:t>,</w:t>
+      </w:r>
+      <w:r>
+        <w:rPr>
+          <w:rFonts w:hint="eastAsia"/>
+          <w:sz w:val="24"/>
+          <w:szCs w:val="24"/>
+        </w:rPr>
+        <w:t>蒋宗霖</w:t>
+      </w:r>
+      <w:r>
+        <w:rPr>
+          <w:rFonts w:hint="eastAsia"/>
+          <w:sz w:val="24"/>
+          <w:szCs w:val="24"/>
+        </w:rPr>
+        <w:t>,</w:t>
+      </w:r>
+      <w:r>
+        <w:rPr>
+          <w:rFonts w:hint="eastAsia"/>
+          <w:sz w:val="24"/>
+          <w:szCs w:val="24"/>
+        </w:rPr>
+        <w:t>刘寒</w:t>
+      </w:r>
+      <w:r>
+        <w:rPr>
+          <w:rFonts w:hint="eastAsia"/>
+          <w:sz w:val="24"/>
+          <w:szCs w:val="24"/>
+        </w:rPr>
+        <w:t>.</w:t>
+      </w:r>
+      <w:r>
+        <w:rPr>
+          <w:rFonts w:hint="eastAsia"/>
+          <w:sz w:val="24"/>
+          <w:szCs w:val="24"/>
+        </w:rPr>
+        <w:t>基于</w:t>
+      </w:r>
+      <w:r>
+        <w:rPr>
+          <w:rFonts w:hint="eastAsia"/>
+          <w:sz w:val="24"/>
+          <w:szCs w:val="24"/>
+        </w:rPr>
+        <w:t>Kalman</w:t>
+      </w:r>
+      <w:r>
+        <w:rPr>
+          <w:rFonts w:hint="eastAsia"/>
+          <w:sz w:val="24"/>
+          <w:szCs w:val="24"/>
+        </w:rPr>
+        <w:t>滤波的车位侧方距离修正方法</w:t>
+      </w:r>
+      <w:r>
+        <w:rPr>
+          <w:rFonts w:hint="eastAsia"/>
+          <w:sz w:val="24"/>
+          <w:szCs w:val="24"/>
+        </w:rPr>
+        <w:t>[J].</w:t>
+      </w:r>
+      <w:r>
+        <w:rPr>
+          <w:rFonts w:hint="eastAsia"/>
+          <w:sz w:val="24"/>
+          <w:szCs w:val="24"/>
+        </w:rPr>
+        <w:t>计算机测量与控制</w:t>
+      </w:r>
+      <w:r>
+        <w:rPr>
+          <w:rFonts w:hint="eastAsia"/>
+          <w:sz w:val="24"/>
+          <w:szCs w:val="24"/>
+        </w:rPr>
+        <w:t>,2020,28(02):220-223+228.</w:t>
+      </w:r>
+    </w:p>
+    <w:p>
+      <w:pPr>
+        <w:widowControl/>
+        <w:jc w:val="left"/>
+        <w:rPr>
+          <w:sz w:val="24"/>
+          <w:szCs w:val="24"/>
+        </w:rPr>
+      </w:pPr>
+      <w:r>
+        <w:rPr>
+          <w:rFonts w:hint="eastAsia"/>
+          <w:sz w:val="24"/>
+          <w:szCs w:val="24"/>
+        </w:rPr>
+        <w:t>[7]</w:t>
+      </w:r>
+      <w:r>
+        <w:rPr>
+          <w:rFonts w:hint="eastAsia"/>
+          <w:sz w:val="24"/>
+          <w:szCs w:val="24"/>
+        </w:rPr>
+        <w:t>邓洪明</w:t>
+      </w:r>
+      <w:r>
+        <w:rPr>
+          <w:rFonts w:hint="eastAsia"/>
+          <w:sz w:val="24"/>
+          <w:szCs w:val="24"/>
+        </w:rPr>
+        <w:t>,</w:t>
+      </w:r>
+      <w:r>
+        <w:rPr>
+          <w:rFonts w:hint="eastAsia"/>
+          <w:sz w:val="24"/>
+          <w:szCs w:val="24"/>
+        </w:rPr>
+        <w:t>贺勇</w:t>
+      </w:r>
+      <w:r>
+        <w:rPr>
+          <w:rFonts w:hint="eastAsia"/>
+          <w:sz w:val="24"/>
+          <w:szCs w:val="24"/>
+        </w:rPr>
+        <w:t>,</w:t>
+      </w:r>
+      <w:r>
+        <w:rPr>
+          <w:rFonts w:hint="eastAsia"/>
+          <w:sz w:val="24"/>
+          <w:szCs w:val="24"/>
+        </w:rPr>
+        <w:t>於小杰</w:t>
+      </w:r>
+      <w:r>
+        <w:rPr>
+          <w:rFonts w:hint="eastAsia"/>
+          <w:sz w:val="24"/>
+          <w:szCs w:val="24"/>
+        </w:rPr>
+        <w:t>,</w:t>
+      </w:r>
+      <w:r>
+        <w:rPr>
+          <w:rFonts w:hint="eastAsia"/>
+          <w:sz w:val="24"/>
+          <w:szCs w:val="24"/>
+        </w:rPr>
+        <w:t>吴成通</w:t>
+      </w:r>
+      <w:r>
+        <w:rPr>
+          <w:rFonts w:hint="eastAsia"/>
+          <w:sz w:val="24"/>
+          <w:szCs w:val="24"/>
+        </w:rPr>
+        <w:t>.</w:t>
+      </w:r>
+      <w:r>
+        <w:rPr>
+          <w:rFonts w:hint="eastAsia"/>
+          <w:sz w:val="24"/>
+          <w:szCs w:val="24"/>
+        </w:rPr>
+        <w:t>卡尔曼滤波在无人机姿态中的应用研究</w:t>
+      </w:r>
+      <w:r>
+        <w:rPr>
+          <w:rFonts w:hint="eastAsia"/>
+          <w:sz w:val="24"/>
+          <w:szCs w:val="24"/>
+        </w:rPr>
+        <w:t>[J].</w:t>
+      </w:r>
+      <w:r>
+        <w:rPr>
+          <w:rFonts w:hint="eastAsia"/>
+          <w:sz w:val="24"/>
+          <w:szCs w:val="24"/>
+        </w:rPr>
+        <w:t>自动化技术与应用</w:t>
+      </w:r>
+      <w:r>
+        <w:rPr>
+          <w:rFonts w:hint="eastAsia"/>
+          <w:sz w:val="24"/>
+          <w:szCs w:val="24"/>
+        </w:rPr>
+        <w:t>,2019,38(11):1-4.</w:t>
+      </w:r>
       <w:r>
         <w:rPr>
           <w:sz w:val="24"/>
@@ -19062,6 +19311,28 @@
       <w:jc w:val="both"/>
     </w:pPr>
   </w:style>
+  <w:style w:type="paragraph" w:styleId="1">
+    <w:name w:val="heading 1"/>
+    <w:basedOn w:val="a"/>
+    <w:next w:val="a"/>
+    <w:link w:val="10"/>
+    <w:uiPriority w:val="9"/>
+    <w:qFormat/>
+    <w:rsid w:val="00067387"/>
+    <w:pPr>
+      <w:keepNext/>
+      <w:keepLines/>
+      <w:spacing w:before="340" w:after="330" w:line="578" w:lineRule="auto"/>
+      <w:outlineLvl w:val="0"/>
+    </w:pPr>
+    <w:rPr>
+      <w:b/>
+      <w:bCs/>
+      <w:kern w:val="44"/>
+      <w:sz w:val="44"/>
+      <w:szCs w:val="44"/>
+    </w:rPr>
+  </w:style>
   <w:style w:type="character" w:default="1" w:styleId="a0">
     <w:name w:val="Default Paragraph Font"/>
     <w:uiPriority w:val="1"/>
@@ -19094,7 +19365,6 @@
     <w:basedOn w:val="a"/>
     <w:link w:val="a4"/>
     <w:uiPriority w:val="99"/>
-    <w:semiHidden/>
     <w:unhideWhenUsed/>
     <w:rsid w:val="00CB0A13"/>
     <w:pPr>
@@ -19118,7 +19388,6 @@
     <w:basedOn w:val="a0"/>
     <w:link w:val="a3"/>
     <w:uiPriority w:val="99"/>
-    <w:semiHidden/>
     <w:rsid w:val="00CB0A13"/>
     <w:rPr>
       <w:sz w:val="18"/>
@@ -19130,7 +19399,6 @@
     <w:basedOn w:val="a"/>
     <w:link w:val="a6"/>
     <w:uiPriority w:val="99"/>
-    <w:semiHidden/>
     <w:unhideWhenUsed/>
     <w:rsid w:val="00CB0A13"/>
     <w:pPr>
@@ -19151,7 +19419,6 @@
     <w:basedOn w:val="a0"/>
     <w:link w:val="a5"/>
     <w:uiPriority w:val="99"/>
-    <w:semiHidden/>
     <w:rsid w:val="00CB0A13"/>
     <w:rPr>
       <w:sz w:val="18"/>
@@ -19218,6 +19485,20 @@
         <w:insideV w:val="single" w:sz="4" w:space="0" w:color="000000" w:themeColor="text1"/>
       </w:tblBorders>
     </w:tblPr>
+  </w:style>
+  <w:style w:type="character" w:customStyle="1" w:styleId="10">
+    <w:name w:val="标题 1 字符"/>
+    <w:basedOn w:val="a0"/>
+    <w:link w:val="1"/>
+    <w:uiPriority w:val="9"/>
+    <w:rsid w:val="00067387"/>
+    <w:rPr>
+      <w:b/>
+      <w:bCs/>
+      <w:kern w:val="44"/>
+      <w:sz w:val="44"/>
+      <w:szCs w:val="44"/>
+    </w:rPr>
   </w:style>
 </w:styles>
 </file>
@@ -19510,7 +19791,7 @@
 </file>
 
 <file path=customXml/itemProps1.xml><?xml version="1.0" encoding="utf-8"?>
-<ds:datastoreItem xmlns:ds="http://schemas.openxmlformats.org/officeDocument/2006/customXml" ds:itemID="{3831FC34-0E6D-4B65-A379-D093B1E48543}">
+<ds:datastoreItem xmlns:ds="http://schemas.openxmlformats.org/officeDocument/2006/customXml" ds:itemID="{CF3A2535-5C94-4279-A294-521362EA1A9B}">
   <ds:schemaRefs>
     <ds:schemaRef ds:uri="http://schemas.openxmlformats.org/officeDocument/2006/bibliography"/>
   </ds:schemaRefs>
